--- a/BaoCao.docx
+++ b/BaoCao.docx
@@ -1449,7 +1449,7 @@
           <w:lang w:val="vi-VN"/>
         </w:rPr>
       </w:pPr>
-      <w:bookmarkStart w:id="0" w:name="_Toc75118818"/>
+      <w:bookmarkStart w:id="0" w:name="_Toc75123135"/>
       <w:r>
         <w:rPr>
           <w:rFonts w:asciiTheme="majorHAnsi" w:hAnsiTheme="majorHAnsi" w:cstheme="majorHAnsi"/>
@@ -2750,7 +2750,7 @@
           <w:szCs w:val="26"/>
         </w:rPr>
       </w:pPr>
-      <w:bookmarkStart w:id="1" w:name="_Toc75118819"/>
+      <w:bookmarkStart w:id="1" w:name="_Toc75123136"/>
       <w:r>
         <w:rPr>
           <w:rFonts w:cstheme="majorHAnsi"/>
@@ -2907,7 +2907,7 @@
           <w:szCs w:val="26"/>
         </w:rPr>
       </w:pPr>
-      <w:bookmarkStart w:id="2" w:name="_Toc75118820"/>
+      <w:bookmarkStart w:id="2" w:name="_Toc75123137"/>
       <w:r>
         <w:rPr>
           <w:rFonts w:cstheme="majorHAnsi"/>
@@ -3348,7 +3348,7 @@
           <w:szCs w:val="26"/>
         </w:rPr>
       </w:pPr>
-      <w:bookmarkStart w:id="3" w:name="_Toc75118821"/>
+      <w:bookmarkStart w:id="3" w:name="_Toc75123138"/>
       <w:r>
         <w:rPr>
           <w:rFonts w:cstheme="majorHAnsi"/>
@@ -3364,9 +3364,11 @@
     <w:sdt>
       <w:sdtPr>
         <w:rPr>
+          <w:rFonts w:ascii="Times New Roman" w:eastAsiaTheme="minorHAnsi" w:hAnsi="Times New Roman" w:cstheme="majorHAnsi"/>
           <w:color w:val="auto"/>
           <w:sz w:val="26"/>
           <w:szCs w:val="26"/>
+          <w:lang w:eastAsia="en-US"/>
         </w:rPr>
         <w:id w:val="-84537391"/>
         <w:docPartObj>
@@ -3374,12 +3376,7 @@
           <w:docPartUnique/>
         </w:docPartObj>
       </w:sdtPr>
-      <w:sdtEndPr>
-        <w:rPr>
-          <w:rFonts w:ascii="Times New Roman" w:eastAsiaTheme="minorHAnsi" w:hAnsi="Times New Roman" w:cstheme="majorHAnsi"/>
-          <w:lang w:eastAsia="en-US"/>
-        </w:rPr>
-      </w:sdtEndPr>
+      <w:sdtEndPr/>
       <w:sdtContent>
         <w:p>
           <w:pPr>
@@ -3423,7 +3420,7 @@
             </w:rPr>
             <w:fldChar w:fldCharType="separate"/>
           </w:r>
-          <w:hyperlink w:anchor="_Toc75118818" w:history="1">
+          <w:hyperlink w:anchor="_Toc75123135" w:history="1">
             <w:r>
               <w:rPr>
                 <w:rStyle w:val="Siuktni"/>
@@ -3451,7 +3448,7 @@
                 <w:noProof/>
                 <w:webHidden/>
               </w:rPr>
-              <w:instrText xml:space="preserve"> PAGEREF _Toc75118818 \h </w:instrText>
+              <w:instrText xml:space="preserve"> PAGEREF _Toc75123135 \h </w:instrText>
             </w:r>
             <w:r>
               <w:rPr>
@@ -3496,7 +3493,7 @@
               <w:lang w:eastAsia="vi-VN"/>
             </w:rPr>
           </w:pPr>
-          <w:hyperlink w:anchor="_Toc75118819" w:history="1">
+          <w:hyperlink w:anchor="_Toc75123136" w:history="1">
             <w:r>
               <w:rPr>
                 <w:rStyle w:val="Siuktni"/>
@@ -3523,7 +3520,7 @@
                 <w:noProof/>
                 <w:webHidden/>
               </w:rPr>
-              <w:instrText xml:space="preserve"> PAGEREF _Toc75118819 \h </w:instrText>
+              <w:instrText xml:space="preserve"> PAGEREF _Toc75123136 \h </w:instrText>
             </w:r>
             <w:r>
               <w:rPr>
@@ -3568,7 +3565,7 @@
               <w:lang w:eastAsia="vi-VN"/>
             </w:rPr>
           </w:pPr>
-          <w:hyperlink w:anchor="_Toc75118820" w:history="1">
+          <w:hyperlink w:anchor="_Toc75123137" w:history="1">
             <w:r>
               <w:rPr>
                 <w:rStyle w:val="Siuktni"/>
@@ -3595,7 +3592,7 @@
                 <w:noProof/>
                 <w:webHidden/>
               </w:rPr>
-              <w:instrText xml:space="preserve"> PAGEREF _Toc75118820 \h </w:instrText>
+              <w:instrText xml:space="preserve"> PAGEREF _Toc75123137 \h </w:instrText>
             </w:r>
             <w:r>
               <w:rPr>
@@ -3640,7 +3637,7 @@
               <w:lang w:eastAsia="vi-VN"/>
             </w:rPr>
           </w:pPr>
-          <w:hyperlink w:anchor="_Toc75118821" w:history="1">
+          <w:hyperlink w:anchor="_Toc75123138" w:history="1">
             <w:r>
               <w:rPr>
                 <w:rStyle w:val="Siuktni"/>
@@ -3667,7 +3664,7 @@
                 <w:noProof/>
                 <w:webHidden/>
               </w:rPr>
-              <w:instrText xml:space="preserve"> PAGEREF _Toc75118821 \h </w:instrText>
+              <w:instrText xml:space="preserve"> PAGEREF _Toc75123138 \h </w:instrText>
             </w:r>
             <w:r>
               <w:rPr>
@@ -3712,7 +3709,7 @@
               <w:lang w:eastAsia="vi-VN"/>
             </w:rPr>
           </w:pPr>
-          <w:hyperlink w:anchor="_Toc75118822" w:history="1">
+          <w:hyperlink w:anchor="_Toc75123139" w:history="1">
             <w:r>
               <w:rPr>
                 <w:rStyle w:val="Siuktni"/>
@@ -3740,7 +3737,7 @@
                 <w:noProof/>
                 <w:webHidden/>
               </w:rPr>
-              <w:instrText xml:space="preserve"> PAGEREF _Toc75118822 \h </w:instrText>
+              <w:instrText xml:space="preserve"> PAGEREF _Toc75123139 \h </w:instrText>
             </w:r>
             <w:r>
               <w:rPr>
@@ -3785,7 +3782,7 @@
               <w:lang w:eastAsia="vi-VN"/>
             </w:rPr>
           </w:pPr>
-          <w:hyperlink w:anchor="_Toc75118823" w:history="1">
+          <w:hyperlink w:anchor="_Toc75123140" w:history="1">
             <w:r>
               <w:rPr>
                 <w:rStyle w:val="Siuktni"/>
@@ -3813,7 +3810,7 @@
                 <w:noProof/>
                 <w:webHidden/>
               </w:rPr>
-              <w:instrText xml:space="preserve"> PAGEREF _Toc75118823 \h </w:instrText>
+              <w:instrText xml:space="preserve"> PAGEREF _Toc75123140 \h </w:instrText>
             </w:r>
             <w:r>
               <w:rPr>
@@ -3858,7 +3855,7 @@
               <w:lang w:eastAsia="vi-VN"/>
             </w:rPr>
           </w:pPr>
-          <w:hyperlink w:anchor="_Toc75118824" w:history="1">
+          <w:hyperlink w:anchor="_Toc75123141" w:history="1">
             <w:r>
               <w:rPr>
                 <w:rStyle w:val="Siuktni"/>
@@ -3886,7 +3883,7 @@
                 <w:noProof/>
                 <w:webHidden/>
               </w:rPr>
-              <w:instrText xml:space="preserve"> PAGEREF _Toc75118824 \h </w:instrText>
+              <w:instrText xml:space="preserve"> PAGEREF _Toc75123141 \h </w:instrText>
             </w:r>
             <w:r>
               <w:rPr>
@@ -3931,7 +3928,7 @@
               <w:lang w:eastAsia="vi-VN"/>
             </w:rPr>
           </w:pPr>
-          <w:hyperlink w:anchor="_Toc75118825" w:history="1">
+          <w:hyperlink w:anchor="_Toc75123142" w:history="1">
             <w:r>
               <w:rPr>
                 <w:rStyle w:val="Siuktni"/>
@@ -3959,7 +3956,7 @@
                 <w:noProof/>
                 <w:webHidden/>
               </w:rPr>
-              <w:instrText xml:space="preserve"> PAGEREF _Toc75118825 \h </w:instrText>
+              <w:instrText xml:space="preserve"> PAGEREF _Toc75123142 \h </w:instrText>
             </w:r>
             <w:r>
               <w:rPr>
@@ -4004,7 +4001,7 @@
               <w:lang w:eastAsia="vi-VN"/>
             </w:rPr>
           </w:pPr>
-          <w:hyperlink w:anchor="_Toc75118826" w:history="1">
+          <w:hyperlink w:anchor="_Toc75123143" w:history="1">
             <w:r>
               <w:rPr>
                 <w:rStyle w:val="Siuktni"/>
@@ -4032,7 +4029,7 @@
                 <w:noProof/>
                 <w:webHidden/>
               </w:rPr>
-              <w:instrText xml:space="preserve"> PAGEREF _Toc75118826 \h </w:instrText>
+              <w:instrText xml:space="preserve"> PAGEREF _Toc75123143 \h </w:instrText>
             </w:r>
             <w:r>
               <w:rPr>
@@ -4077,7 +4074,7 @@
               <w:lang w:eastAsia="vi-VN"/>
             </w:rPr>
           </w:pPr>
-          <w:hyperlink w:anchor="_Toc75118827" w:history="1">
+          <w:hyperlink w:anchor="_Toc75123144" w:history="1">
             <w:r>
               <w:rPr>
                 <w:rStyle w:val="Siuktni"/>
@@ -4105,7 +4102,7 @@
                 <w:noProof/>
                 <w:webHidden/>
               </w:rPr>
-              <w:instrText xml:space="preserve"> PAGEREF _Toc75118827 \h </w:instrText>
+              <w:instrText xml:space="preserve"> PAGEREF _Toc75123144 \h </w:instrText>
             </w:r>
             <w:r>
               <w:rPr>
@@ -4151,7 +4148,7 @@
               <w:lang w:eastAsia="vi-VN"/>
             </w:rPr>
           </w:pPr>
-          <w:hyperlink w:anchor="_Toc75118828" w:history="1">
+          <w:hyperlink w:anchor="_Toc75123145" w:history="1">
             <w:r>
               <w:rPr>
                 <w:rStyle w:val="Siuktni"/>
@@ -4197,7 +4194,7 @@
                 <w:noProof/>
                 <w:webHidden/>
               </w:rPr>
-              <w:instrText xml:space="preserve"> PAGEREF _Toc75118828 \h </w:instrText>
+              <w:instrText xml:space="preserve"> PAGEREF _Toc75123145 \h </w:instrText>
             </w:r>
             <w:r>
               <w:rPr>
@@ -4242,7 +4239,7 @@
               <w:lang w:eastAsia="vi-VN"/>
             </w:rPr>
           </w:pPr>
-          <w:hyperlink w:anchor="_Toc75118829" w:history="1">
+          <w:hyperlink w:anchor="_Toc75123146" w:history="1">
             <w:r>
               <w:rPr>
                 <w:rStyle w:val="Siuktni"/>
@@ -4270,7 +4267,7 @@
                 <w:noProof/>
                 <w:webHidden/>
               </w:rPr>
-              <w:instrText xml:space="preserve"> PAGEREF _Toc75118829 \h </w:instrText>
+              <w:instrText xml:space="preserve"> PAGEREF _Toc75123146 \h </w:instrText>
             </w:r>
             <w:r>
               <w:rPr>
@@ -4315,7 +4312,7 @@
               <w:lang w:eastAsia="vi-VN"/>
             </w:rPr>
           </w:pPr>
-          <w:hyperlink w:anchor="_Toc75118830" w:history="1">
+          <w:hyperlink w:anchor="_Toc75123147" w:history="1">
             <w:r>
               <w:rPr>
                 <w:rStyle w:val="Siuktni"/>
@@ -4343,7 +4340,7 @@
                 <w:noProof/>
                 <w:webHidden/>
               </w:rPr>
-              <w:instrText xml:space="preserve"> PAGEREF _Toc75118830 \h </w:instrText>
+              <w:instrText xml:space="preserve"> PAGEREF _Toc75123147 \h </w:instrText>
             </w:r>
             <w:r>
               <w:rPr>
@@ -4388,7 +4385,7 @@
               <w:lang w:eastAsia="vi-VN"/>
             </w:rPr>
           </w:pPr>
-          <w:hyperlink w:anchor="_Toc75118831" w:history="1">
+          <w:hyperlink w:anchor="_Toc75123148" w:history="1">
             <w:r>
               <w:rPr>
                 <w:rStyle w:val="Siuktni"/>
@@ -4415,7 +4412,7 @@
                 <w:noProof/>
                 <w:webHidden/>
               </w:rPr>
-              <w:instrText xml:space="preserve"> PAGEREF _Toc75118831 \h </w:instrText>
+              <w:instrText xml:space="preserve"> PAGEREF _Toc75123148 \h </w:instrText>
             </w:r>
             <w:r>
               <w:rPr>
@@ -4460,7 +4457,7 @@
               <w:lang w:eastAsia="vi-VN"/>
             </w:rPr>
           </w:pPr>
-          <w:hyperlink w:anchor="_Toc75118832" w:history="1">
+          <w:hyperlink w:anchor="_Toc75123149" w:history="1">
             <w:r>
               <w:rPr>
                 <w:rStyle w:val="Siuktni"/>
@@ -4487,7 +4484,7 @@
                 <w:noProof/>
                 <w:webHidden/>
               </w:rPr>
-              <w:instrText xml:space="preserve"> PAGEREF _Toc75118832 \h </w:instrText>
+              <w:instrText xml:space="preserve"> PAGEREF _Toc75123149 \h </w:instrText>
             </w:r>
             <w:r>
               <w:rPr>
@@ -4532,7 +4529,7 @@
               <w:lang w:eastAsia="vi-VN"/>
             </w:rPr>
           </w:pPr>
-          <w:hyperlink w:anchor="_Toc75118833" w:history="1">
+          <w:hyperlink w:anchor="_Toc75123150" w:history="1">
             <w:r>
               <w:rPr>
                 <w:rStyle w:val="Siuktni"/>
@@ -4559,7 +4556,7 @@
                 <w:noProof/>
                 <w:webHidden/>
               </w:rPr>
-              <w:instrText xml:space="preserve"> PAGEREF _Toc75118833 \h </w:instrText>
+              <w:instrText xml:space="preserve"> PAGEREF _Toc75123150 \h </w:instrText>
             </w:r>
             <w:r>
               <w:rPr>
@@ -4604,7 +4601,7 @@
               <w:lang w:eastAsia="vi-VN"/>
             </w:rPr>
           </w:pPr>
-          <w:hyperlink w:anchor="_Toc75118834" w:history="1">
+          <w:hyperlink w:anchor="_Toc75123151" w:history="1">
             <w:r>
               <w:rPr>
                 <w:rStyle w:val="Siuktni"/>
@@ -4632,7 +4629,7 @@
                 <w:noProof/>
                 <w:webHidden/>
               </w:rPr>
-              <w:instrText xml:space="preserve"> PAGEREF _Toc75118834 \h </w:instrText>
+              <w:instrText xml:space="preserve"> PAGEREF _Toc75123151 \h </w:instrText>
             </w:r>
             <w:r>
               <w:rPr>
@@ -4677,7 +4674,7 @@
               <w:lang w:eastAsia="vi-VN"/>
             </w:rPr>
           </w:pPr>
-          <w:hyperlink w:anchor="_Toc75118835" w:history="1">
+          <w:hyperlink w:anchor="_Toc75123152" w:history="1">
             <w:r>
               <w:rPr>
                 <w:rStyle w:val="Siuktni"/>
@@ -4704,7 +4701,7 @@
                 <w:noProof/>
                 <w:webHidden/>
               </w:rPr>
-              <w:instrText xml:space="preserve"> PAGEREF _Toc75118835 \h </w:instrText>
+              <w:instrText xml:space="preserve"> PAGEREF _Toc75123152 \h </w:instrText>
             </w:r>
             <w:r>
               <w:rPr>
@@ -4749,7 +4746,7 @@
               <w:lang w:eastAsia="vi-VN"/>
             </w:rPr>
           </w:pPr>
-          <w:hyperlink w:anchor="_Toc75118836" w:history="1">
+          <w:hyperlink w:anchor="_Toc75123153" w:history="1">
             <w:r>
               <w:rPr>
                 <w:rStyle w:val="Siuktni"/>
@@ -4776,7 +4773,7 @@
                 <w:noProof/>
                 <w:webHidden/>
               </w:rPr>
-              <w:instrText xml:space="preserve"> PAGEREF _Toc75118836 \h </w:instrText>
+              <w:instrText xml:space="preserve"> PAGEREF _Toc75123153 \h </w:instrText>
             </w:r>
             <w:r>
               <w:rPr>
@@ -4821,7 +4818,7 @@
               <w:lang w:eastAsia="vi-VN"/>
             </w:rPr>
           </w:pPr>
-          <w:hyperlink w:anchor="_Toc75118837" w:history="1">
+          <w:hyperlink w:anchor="_Toc75123154" w:history="1">
             <w:r>
               <w:rPr>
                 <w:rStyle w:val="Siuktni"/>
@@ -4848,7 +4845,7 @@
                 <w:noProof/>
                 <w:webHidden/>
               </w:rPr>
-              <w:instrText xml:space="preserve"> PAGEREF _Toc75118837 \h </w:instrText>
+              <w:instrText xml:space="preserve"> PAGEREF _Toc75123154 \h </w:instrText>
             </w:r>
             <w:r>
               <w:rPr>
@@ -4893,7 +4890,7 @@
               <w:lang w:eastAsia="vi-VN"/>
             </w:rPr>
           </w:pPr>
-          <w:hyperlink w:anchor="_Toc75118838" w:history="1">
+          <w:hyperlink w:anchor="_Toc75123155" w:history="1">
             <w:r>
               <w:rPr>
                 <w:rStyle w:val="Siuktni"/>
@@ -4920,7 +4917,7 @@
                 <w:noProof/>
                 <w:webHidden/>
               </w:rPr>
-              <w:instrText xml:space="preserve"> PAGEREF _Toc75118838 \h </w:instrText>
+              <w:instrText xml:space="preserve"> PAGEREF _Toc75123155 \h </w:instrText>
             </w:r>
             <w:r>
               <w:rPr>
@@ -4965,7 +4962,7 @@
               <w:lang w:eastAsia="vi-VN"/>
             </w:rPr>
           </w:pPr>
-          <w:hyperlink w:anchor="_Toc75118839" w:history="1">
+          <w:hyperlink w:anchor="_Toc75123156" w:history="1">
             <w:r>
               <w:rPr>
                 <w:rStyle w:val="Siuktni"/>
@@ -4993,7 +4990,7 @@
                 <w:noProof/>
                 <w:webHidden/>
               </w:rPr>
-              <w:instrText xml:space="preserve"> PAGEREF _Toc75118839 \h </w:instrText>
+              <w:instrText xml:space="preserve"> PAGEREF _Toc75123156 \h </w:instrText>
             </w:r>
             <w:r>
               <w:rPr>
@@ -5038,7 +5035,7 @@
               <w:lang w:eastAsia="vi-VN"/>
             </w:rPr>
           </w:pPr>
-          <w:hyperlink w:anchor="_Toc75118840" w:history="1">
+          <w:hyperlink w:anchor="_Toc75123157" w:history="1">
             <w:r>
               <w:rPr>
                 <w:rStyle w:val="Siuktni"/>
@@ -5066,7 +5063,7 @@
                 <w:noProof/>
                 <w:webHidden/>
               </w:rPr>
-              <w:instrText xml:space="preserve"> PAGEREF _Toc75118840 \h </w:instrText>
+              <w:instrText xml:space="preserve"> PAGEREF _Toc75123157 \h </w:instrText>
             </w:r>
             <w:r>
               <w:rPr>
@@ -5111,7 +5108,7 @@
               <w:lang w:eastAsia="vi-VN"/>
             </w:rPr>
           </w:pPr>
-          <w:hyperlink w:anchor="_Toc75118841" w:history="1">
+          <w:hyperlink w:anchor="_Toc75123158" w:history="1">
             <w:r>
               <w:rPr>
                 <w:rStyle w:val="Siuktni"/>
@@ -5138,7 +5135,7 @@
                 <w:noProof/>
                 <w:webHidden/>
               </w:rPr>
-              <w:instrText xml:space="preserve"> PAGEREF _Toc75118841 \h </w:instrText>
+              <w:instrText xml:space="preserve"> PAGEREF _Toc75123158 \h </w:instrText>
             </w:r>
             <w:r>
               <w:rPr>
@@ -5183,7 +5180,7 @@
               <w:lang w:eastAsia="vi-VN"/>
             </w:rPr>
           </w:pPr>
-          <w:hyperlink w:anchor="_Toc75118842" w:history="1">
+          <w:hyperlink w:anchor="_Toc75123159" w:history="1">
             <w:r>
               <w:rPr>
                 <w:rStyle w:val="Siuktni"/>
@@ -5210,7 +5207,7 @@
                 <w:noProof/>
                 <w:webHidden/>
               </w:rPr>
-              <w:instrText xml:space="preserve"> PAGEREF _Toc75118842 \h </w:instrText>
+              <w:instrText xml:space="preserve"> PAGEREF _Toc75123159 \h </w:instrText>
             </w:r>
             <w:r>
               <w:rPr>
@@ -5255,7 +5252,7 @@
               <w:lang w:eastAsia="vi-VN"/>
             </w:rPr>
           </w:pPr>
-          <w:hyperlink w:anchor="_Toc75118843" w:history="1">
+          <w:hyperlink w:anchor="_Toc75123160" w:history="1">
             <w:r>
               <w:rPr>
                 <w:rStyle w:val="Siuktni"/>
@@ -5282,7 +5279,7 @@
                 <w:noProof/>
                 <w:webHidden/>
               </w:rPr>
-              <w:instrText xml:space="preserve"> PAGEREF _Toc75118843 \h </w:instrText>
+              <w:instrText xml:space="preserve"> PAGEREF _Toc75123160 \h </w:instrText>
             </w:r>
             <w:r>
               <w:rPr>
@@ -5327,7 +5324,7 @@
               <w:lang w:eastAsia="vi-VN"/>
             </w:rPr>
           </w:pPr>
-          <w:hyperlink w:anchor="_Toc75118844" w:history="1">
+          <w:hyperlink w:anchor="_Toc75123161" w:history="1">
             <w:r>
               <w:rPr>
                 <w:rStyle w:val="Siuktni"/>
@@ -5354,7 +5351,7 @@
                 <w:noProof/>
                 <w:webHidden/>
               </w:rPr>
-              <w:instrText xml:space="preserve"> PAGEREF _Toc75118844 \h </w:instrText>
+              <w:instrText xml:space="preserve"> PAGEREF _Toc75123161 \h </w:instrText>
             </w:r>
             <w:r>
               <w:rPr>
@@ -5399,7 +5396,7 @@
               <w:lang w:eastAsia="vi-VN"/>
             </w:rPr>
           </w:pPr>
-          <w:hyperlink w:anchor="_Toc75118845" w:history="1">
+          <w:hyperlink w:anchor="_Toc75123162" w:history="1">
             <w:r>
               <w:rPr>
                 <w:rStyle w:val="Siuktni"/>
@@ -5426,7 +5423,7 @@
                 <w:noProof/>
                 <w:webHidden/>
               </w:rPr>
-              <w:instrText xml:space="preserve"> PAGEREF _Toc75118845 \h </w:instrText>
+              <w:instrText xml:space="preserve"> PAGEREF _Toc75123162 \h </w:instrText>
             </w:r>
             <w:r>
               <w:rPr>
@@ -5471,7 +5468,7 @@
               <w:lang w:eastAsia="vi-VN"/>
             </w:rPr>
           </w:pPr>
-          <w:hyperlink w:anchor="_Toc75118846" w:history="1">
+          <w:hyperlink w:anchor="_Toc75123163" w:history="1">
             <w:r>
               <w:rPr>
                 <w:rStyle w:val="Siuktni"/>
@@ -5498,7 +5495,7 @@
                 <w:noProof/>
                 <w:webHidden/>
               </w:rPr>
-              <w:instrText xml:space="preserve"> PAGEREF _Toc75118846 \h </w:instrText>
+              <w:instrText xml:space="preserve"> PAGEREF _Toc75123163 \h </w:instrText>
             </w:r>
             <w:r>
               <w:rPr>
@@ -5543,7 +5540,7 @@
               <w:lang w:eastAsia="vi-VN"/>
             </w:rPr>
           </w:pPr>
-          <w:hyperlink w:anchor="_Toc75118847" w:history="1">
+          <w:hyperlink w:anchor="_Toc75123164" w:history="1">
             <w:r>
               <w:rPr>
                 <w:rStyle w:val="Siuktni"/>
@@ -5570,7 +5567,7 @@
                 <w:noProof/>
                 <w:webHidden/>
               </w:rPr>
-              <w:instrText xml:space="preserve"> PAGEREF _Toc75118847 \h </w:instrText>
+              <w:instrText xml:space="preserve"> PAGEREF _Toc75123164 \h </w:instrText>
             </w:r>
             <w:r>
               <w:rPr>
@@ -5615,7 +5612,7 @@
               <w:lang w:eastAsia="vi-VN"/>
             </w:rPr>
           </w:pPr>
-          <w:hyperlink w:anchor="_Toc75118848" w:history="1">
+          <w:hyperlink w:anchor="_Toc75123165" w:history="1">
             <w:r>
               <w:rPr>
                 <w:rStyle w:val="Siuktni"/>
@@ -5642,7 +5639,7 @@
                 <w:noProof/>
                 <w:webHidden/>
               </w:rPr>
-              <w:instrText xml:space="preserve"> PAGEREF _Toc75118848 \h </w:instrText>
+              <w:instrText xml:space="preserve"> PAGEREF _Toc75123165 \h </w:instrText>
             </w:r>
             <w:r>
               <w:rPr>
@@ -5687,7 +5684,7 @@
               <w:lang w:eastAsia="vi-VN"/>
             </w:rPr>
           </w:pPr>
-          <w:hyperlink w:anchor="_Toc75118849" w:history="1">
+          <w:hyperlink w:anchor="_Toc75123166" w:history="1">
             <w:r>
               <w:rPr>
                 <w:rStyle w:val="Siuktni"/>
@@ -5715,7 +5712,7 @@
                 <w:noProof/>
                 <w:webHidden/>
               </w:rPr>
-              <w:instrText xml:space="preserve"> PAGEREF _Toc75118849 \h </w:instrText>
+              <w:instrText xml:space="preserve"> PAGEREF _Toc75123166 \h </w:instrText>
             </w:r>
             <w:r>
               <w:rPr>
@@ -5760,7 +5757,7 @@
               <w:lang w:eastAsia="vi-VN"/>
             </w:rPr>
           </w:pPr>
-          <w:hyperlink w:anchor="_Toc75118850" w:history="1">
+          <w:hyperlink w:anchor="_Toc75123167" w:history="1">
             <w:r>
               <w:rPr>
                 <w:rStyle w:val="Siuktni"/>
@@ -5788,7 +5785,7 @@
                 <w:noProof/>
                 <w:webHidden/>
               </w:rPr>
-              <w:instrText xml:space="preserve"> PAGEREF _Toc75118850 \h </w:instrText>
+              <w:instrText xml:space="preserve"> PAGEREF _Toc75123167 \h </w:instrText>
             </w:r>
             <w:r>
               <w:rPr>
@@ -5833,7 +5830,7 @@
               <w:lang w:eastAsia="vi-VN"/>
             </w:rPr>
           </w:pPr>
-          <w:hyperlink w:anchor="_Toc75118851" w:history="1">
+          <w:hyperlink w:anchor="_Toc75123168" w:history="1">
             <w:r>
               <w:rPr>
                 <w:rStyle w:val="Siuktni"/>
@@ -5861,7 +5858,7 @@
                 <w:noProof/>
                 <w:webHidden/>
               </w:rPr>
-              <w:instrText xml:space="preserve"> PAGEREF _Toc75118851 \h </w:instrText>
+              <w:instrText xml:space="preserve"> PAGEREF _Toc75123168 \h </w:instrText>
             </w:r>
             <w:r>
               <w:rPr>
@@ -5906,7 +5903,7 @@
               <w:lang w:eastAsia="vi-VN"/>
             </w:rPr>
           </w:pPr>
-          <w:hyperlink w:anchor="_Toc75118852" w:history="1">
+          <w:hyperlink w:anchor="_Toc75123169" w:history="1">
             <w:r>
               <w:rPr>
                 <w:rStyle w:val="Siuktni"/>
@@ -5934,7 +5931,7 @@
                 <w:noProof/>
                 <w:webHidden/>
               </w:rPr>
-              <w:instrText xml:space="preserve"> PAGEREF _Toc75118852 \h </w:instrText>
+              <w:instrText xml:space="preserve"> PAGEREF _Toc75123169 \h </w:instrText>
             </w:r>
             <w:r>
               <w:rPr>
@@ -5979,7 +5976,7 @@
               <w:lang w:eastAsia="vi-VN"/>
             </w:rPr>
           </w:pPr>
-          <w:hyperlink w:anchor="_Toc75118853" w:history="1">
+          <w:hyperlink w:anchor="_Toc75123170" w:history="1">
             <w:r>
               <w:rPr>
                 <w:rStyle w:val="Siuktni"/>
@@ -6007,7 +6004,7 @@
                 <w:noProof/>
                 <w:webHidden/>
               </w:rPr>
-              <w:instrText xml:space="preserve"> PAGEREF _Toc75118853 \h </w:instrText>
+              <w:instrText xml:space="preserve"> PAGEREF _Toc75123170 \h </w:instrText>
             </w:r>
             <w:r>
               <w:rPr>
@@ -6052,7 +6049,7 @@
               <w:lang w:eastAsia="vi-VN"/>
             </w:rPr>
           </w:pPr>
-          <w:hyperlink w:anchor="_Toc75118854" w:history="1">
+          <w:hyperlink w:anchor="_Toc75123171" w:history="1">
             <w:r>
               <w:rPr>
                 <w:rStyle w:val="Siuktni"/>
@@ -6080,7 +6077,7 @@
                 <w:noProof/>
                 <w:webHidden/>
               </w:rPr>
-              <w:instrText xml:space="preserve"> PAGEREF _Toc75118854 \h </w:instrText>
+              <w:instrText xml:space="preserve"> PAGEREF _Toc75123171 \h </w:instrText>
             </w:r>
             <w:r>
               <w:rPr>
@@ -6125,7 +6122,7 @@
               <w:lang w:eastAsia="vi-VN"/>
             </w:rPr>
           </w:pPr>
-          <w:hyperlink w:anchor="_Toc75118855" w:history="1">
+          <w:hyperlink w:anchor="_Toc75123172" w:history="1">
             <w:r>
               <w:rPr>
                 <w:rStyle w:val="Siuktni"/>
@@ -6153,7 +6150,7 @@
                 <w:noProof/>
                 <w:webHidden/>
               </w:rPr>
-              <w:instrText xml:space="preserve"> PAGEREF _Toc75118855 \h </w:instrText>
+              <w:instrText xml:space="preserve"> PAGEREF _Toc75123172 \h </w:instrText>
             </w:r>
             <w:r>
               <w:rPr>
@@ -6198,7 +6195,7 @@
               <w:lang w:eastAsia="vi-VN"/>
             </w:rPr>
           </w:pPr>
-          <w:hyperlink w:anchor="_Toc75118856" w:history="1">
+          <w:hyperlink w:anchor="_Toc75123173" w:history="1">
             <w:r>
               <w:rPr>
                 <w:rStyle w:val="Siuktni"/>
@@ -6226,7 +6223,7 @@
                 <w:noProof/>
                 <w:webHidden/>
               </w:rPr>
-              <w:instrText xml:space="preserve"> PAGEREF _Toc75118856 \h </w:instrText>
+              <w:instrText xml:space="preserve"> PAGEREF _Toc75123173 \h </w:instrText>
             </w:r>
             <w:r>
               <w:rPr>
@@ -6271,7 +6268,7 @@
               <w:lang w:eastAsia="vi-VN"/>
             </w:rPr>
           </w:pPr>
-          <w:hyperlink w:anchor="_Toc75118857" w:history="1">
+          <w:hyperlink w:anchor="_Toc75123174" w:history="1">
             <w:r>
               <w:rPr>
                 <w:rStyle w:val="Siuktni"/>
@@ -6298,7 +6295,7 @@
                 <w:noProof/>
                 <w:webHidden/>
               </w:rPr>
-              <w:instrText xml:space="preserve"> PAGEREF _Toc75118857 \h </w:instrText>
+              <w:instrText xml:space="preserve"> PAGEREF _Toc75123174 \h </w:instrText>
             </w:r>
             <w:r>
               <w:rPr>
@@ -6343,7 +6340,7 @@
               <w:lang w:eastAsia="vi-VN"/>
             </w:rPr>
           </w:pPr>
-          <w:hyperlink w:anchor="_Toc75118858" w:history="1">
+          <w:hyperlink w:anchor="_Toc75123175" w:history="1">
             <w:r>
               <w:rPr>
                 <w:rStyle w:val="Siuktni"/>
@@ -6371,7 +6368,7 @@
                 <w:noProof/>
                 <w:webHidden/>
               </w:rPr>
-              <w:instrText xml:space="preserve"> PAGEREF _Toc75118858 \h </w:instrText>
+              <w:instrText xml:space="preserve"> PAGEREF _Toc75123175 \h </w:instrText>
             </w:r>
             <w:r>
               <w:rPr>
@@ -6416,7 +6413,7 @@
               <w:lang w:eastAsia="vi-VN"/>
             </w:rPr>
           </w:pPr>
-          <w:hyperlink w:anchor="_Toc75118859" w:history="1">
+          <w:hyperlink w:anchor="_Toc75123176" w:history="1">
             <w:r>
               <w:rPr>
                 <w:rStyle w:val="Siuktni"/>
@@ -6444,7 +6441,7 @@
                 <w:noProof/>
                 <w:webHidden/>
               </w:rPr>
-              <w:instrText xml:space="preserve"> PAGEREF _Toc75118859 \h </w:instrText>
+              <w:instrText xml:space="preserve"> PAGEREF _Toc75123176 \h </w:instrText>
             </w:r>
             <w:r>
               <w:rPr>
@@ -6489,7 +6486,7 @@
               <w:lang w:eastAsia="vi-VN"/>
             </w:rPr>
           </w:pPr>
-          <w:hyperlink w:anchor="_Toc75118860" w:history="1">
+          <w:hyperlink w:anchor="_Toc75123177" w:history="1">
             <w:r>
               <w:rPr>
                 <w:rStyle w:val="Siuktni"/>
@@ -6517,7 +6514,7 @@
                 <w:noProof/>
                 <w:webHidden/>
               </w:rPr>
-              <w:instrText xml:space="preserve"> PAGEREF _Toc75118860 \h </w:instrText>
+              <w:instrText xml:space="preserve"> PAGEREF _Toc75123177 \h </w:instrText>
             </w:r>
             <w:r>
               <w:rPr>
@@ -6562,7 +6559,7 @@
               <w:lang w:eastAsia="vi-VN"/>
             </w:rPr>
           </w:pPr>
-          <w:hyperlink w:anchor="_Toc75118861" w:history="1">
+          <w:hyperlink w:anchor="_Toc75123178" w:history="1">
             <w:r>
               <w:rPr>
                 <w:rStyle w:val="Siuktni"/>
@@ -6590,7 +6587,7 @@
                 <w:noProof/>
                 <w:webHidden/>
               </w:rPr>
-              <w:instrText xml:space="preserve"> PAGEREF _Toc75118861 \h </w:instrText>
+              <w:instrText xml:space="preserve"> PAGEREF _Toc75123178 \h </w:instrText>
             </w:r>
             <w:r>
               <w:rPr>
@@ -6611,6 +6608,158 @@
                 <w:webHidden/>
               </w:rPr>
               <w:t>25</w:t>
+            </w:r>
+            <w:r>
+              <w:rPr>
+                <w:noProof/>
+                <w:webHidden/>
+              </w:rPr>
+              <w:fldChar w:fldCharType="end"/>
+            </w:r>
+          </w:hyperlink>
+        </w:p>
+        <w:p>
+          <w:pPr>
+            <w:pStyle w:val="Mucluc2"/>
+            <w:tabs>
+              <w:tab w:val="right" w:leader="dot" w:pos="9304"/>
+            </w:tabs>
+            <w:rPr>
+              <w:rFonts w:asciiTheme="minorHAnsi" w:eastAsiaTheme="minorEastAsia" w:hAnsiTheme="minorHAnsi" w:cstheme="minorBidi"/>
+              <w:noProof/>
+              <w:sz w:val="22"/>
+              <w:szCs w:val="22"/>
+              <w:lang w:eastAsia="vi-VN"/>
+            </w:rPr>
+          </w:pPr>
+          <w:hyperlink w:anchor="_Toc75123179" w:history="1">
+            <w:r>
+              <w:rPr>
+                <w:rStyle w:val="Siuktni"/>
+                <w:noProof/>
+                <w:lang w:val="en-US"/>
+              </w:rPr>
+              <w:t xml:space="preserve">1. </w:t>
+            </w:r>
+            <w:r>
+              <w:rPr>
+                <w:rStyle w:val="Siuktni"/>
+                <w:noProof/>
+              </w:rPr>
+              <w:t xml:space="preserve"> Kết quả đạt được</w:t>
+            </w:r>
+            <w:r>
+              <w:rPr>
+                <w:noProof/>
+                <w:webHidden/>
+              </w:rPr>
+              <w:tab/>
+            </w:r>
+            <w:r>
+              <w:rPr>
+                <w:noProof/>
+                <w:webHidden/>
+              </w:rPr>
+              <w:fldChar w:fldCharType="begin"/>
+            </w:r>
+            <w:r>
+              <w:rPr>
+                <w:noProof/>
+                <w:webHidden/>
+              </w:rPr>
+              <w:instrText xml:space="preserve"> PAGEREF _Toc75123179 \h </w:instrText>
+            </w:r>
+            <w:r>
+              <w:rPr>
+                <w:noProof/>
+                <w:webHidden/>
+              </w:rPr>
+            </w:r>
+            <w:r>
+              <w:rPr>
+                <w:noProof/>
+                <w:webHidden/>
+              </w:rPr>
+              <w:fldChar w:fldCharType="separate"/>
+            </w:r>
+            <w:r>
+              <w:rPr>
+                <w:noProof/>
+                <w:webHidden/>
+              </w:rPr>
+              <w:t>27</w:t>
+            </w:r>
+            <w:r>
+              <w:rPr>
+                <w:noProof/>
+                <w:webHidden/>
+              </w:rPr>
+              <w:fldChar w:fldCharType="end"/>
+            </w:r>
+          </w:hyperlink>
+        </w:p>
+        <w:p>
+          <w:pPr>
+            <w:pStyle w:val="Mucluc2"/>
+            <w:tabs>
+              <w:tab w:val="right" w:leader="dot" w:pos="9304"/>
+            </w:tabs>
+            <w:rPr>
+              <w:rFonts w:asciiTheme="minorHAnsi" w:eastAsiaTheme="minorEastAsia" w:hAnsiTheme="minorHAnsi" w:cstheme="minorBidi"/>
+              <w:noProof/>
+              <w:sz w:val="22"/>
+              <w:szCs w:val="22"/>
+              <w:lang w:eastAsia="vi-VN"/>
+            </w:rPr>
+          </w:pPr>
+          <w:hyperlink w:anchor="_Toc75123180" w:history="1">
+            <w:r>
+              <w:rPr>
+                <w:rStyle w:val="Siuktni"/>
+                <w:noProof/>
+              </w:rPr>
+              <w:t>2. Nhược điểm</w:t>
+            </w:r>
+            <w:r>
+              <w:rPr>
+                <w:noProof/>
+                <w:webHidden/>
+              </w:rPr>
+              <w:tab/>
+            </w:r>
+            <w:r>
+              <w:rPr>
+                <w:noProof/>
+                <w:webHidden/>
+              </w:rPr>
+              <w:fldChar w:fldCharType="begin"/>
+            </w:r>
+            <w:r>
+              <w:rPr>
+                <w:noProof/>
+                <w:webHidden/>
+              </w:rPr>
+              <w:instrText xml:space="preserve"> PAGEREF _Toc75123180 \h </w:instrText>
+            </w:r>
+            <w:r>
+              <w:rPr>
+                <w:noProof/>
+                <w:webHidden/>
+              </w:rPr>
+            </w:r>
+            <w:r>
+              <w:rPr>
+                <w:noProof/>
+                <w:webHidden/>
+              </w:rPr>
+              <w:fldChar w:fldCharType="separate"/>
+            </w:r>
+            <w:r>
+              <w:rPr>
+                <w:noProof/>
+                <w:webHidden/>
+              </w:rPr>
+              <w:t>28</w:t>
             </w:r>
             <w:r>
               <w:rPr>
@@ -6674,7 +6823,7 @@
           <w:lang w:val="vi-VN"/>
         </w:rPr>
       </w:pPr>
-      <w:bookmarkStart w:id="4" w:name="_Toc75118822"/>
+      <w:bookmarkStart w:id="4" w:name="_Toc75123139"/>
       <w:r>
         <w:rPr>
           <w:rFonts w:asciiTheme="majorHAnsi" w:hAnsiTheme="majorHAnsi" w:cstheme="majorHAnsi"/>
@@ -6749,7 +6898,7 @@
           <w:lang w:val="vi-VN"/>
         </w:rPr>
       </w:pPr>
-      <w:bookmarkStart w:id="6" w:name="_Toc75118823"/>
+      <w:bookmarkStart w:id="6" w:name="_Toc75123140"/>
       <w:r>
         <w:rPr>
           <w:rFonts w:asciiTheme="majorHAnsi" w:hAnsiTheme="majorHAnsi" w:cstheme="majorHAnsi"/>
@@ -6958,7 +7107,7 @@
           <w:lang w:val="vi-VN"/>
         </w:rPr>
       </w:pPr>
-      <w:bookmarkStart w:id="7" w:name="_Toc75118824"/>
+      <w:bookmarkStart w:id="7" w:name="_Toc75123141"/>
       <w:r>
         <w:rPr>
           <w:rFonts w:asciiTheme="majorHAnsi" w:hAnsiTheme="majorHAnsi" w:cstheme="majorHAnsi"/>
@@ -6990,7 +7139,7 @@
           <w:szCs w:val="26"/>
         </w:rPr>
       </w:pPr>
-      <w:bookmarkStart w:id="8" w:name="_Toc75118825"/>
+      <w:bookmarkStart w:id="8" w:name="_Toc75123142"/>
       <w:r>
         <w:rPr>
           <w:rStyle w:val="Manh"/>
@@ -7066,7 +7215,7 @@
           <w:szCs w:val="26"/>
         </w:rPr>
       </w:pPr>
-      <w:bookmarkStart w:id="9" w:name="_Toc75118826"/>
+      <w:bookmarkStart w:id="9" w:name="_Toc75123143"/>
       <w:r>
         <w:rPr>
           <w:rStyle w:val="Manh"/>
@@ -7144,7 +7293,7 @@
           <w:szCs w:val="26"/>
         </w:rPr>
       </w:pPr>
-      <w:bookmarkStart w:id="10" w:name="_Toc75118827"/>
+      <w:bookmarkStart w:id="10" w:name="_Toc75123144"/>
       <w:r>
         <w:rPr>
           <w:rStyle w:val="Manh"/>
@@ -7248,7 +7397,7 @@
           <w:szCs w:val="26"/>
         </w:rPr>
       </w:pPr>
-      <w:bookmarkStart w:id="11" w:name="_Toc75118828"/>
+      <w:bookmarkStart w:id="11" w:name="_Toc75123145"/>
       <w:r>
         <w:rPr>
           <w:rStyle w:val="Manh"/>
@@ -7347,7 +7496,7 @@
           <w:szCs w:val="26"/>
         </w:rPr>
       </w:pPr>
-      <w:bookmarkStart w:id="12" w:name="_Toc75118829"/>
+      <w:bookmarkStart w:id="12" w:name="_Toc75123146"/>
       <w:r>
         <w:rPr>
           <w:rStyle w:val="Manh"/>
@@ -7467,7 +7616,7 @@
           <w:szCs w:val="26"/>
         </w:rPr>
       </w:pPr>
-      <w:bookmarkStart w:id="13" w:name="_Toc75118830"/>
+      <w:bookmarkStart w:id="13" w:name="_Toc75123147"/>
       <w:r>
         <w:rPr>
           <w:rStyle w:val="Manh"/>
@@ -7590,7 +7739,7 @@
           <w:szCs w:val="26"/>
         </w:rPr>
       </w:pPr>
-      <w:bookmarkStart w:id="14" w:name="_Toc75118831"/>
+      <w:bookmarkStart w:id="14" w:name="_Toc75123148"/>
       <w:r>
         <w:rPr>
           <w:rFonts w:cstheme="majorHAnsi"/>
@@ -7614,7 +7763,7 @@
           <w:color w:val="auto"/>
         </w:rPr>
       </w:pPr>
-      <w:bookmarkStart w:id="15" w:name="_Toc75118832"/>
+      <w:bookmarkStart w:id="15" w:name="_Toc75123149"/>
       <w:r>
         <w:rPr>
           <w:rFonts w:cstheme="majorHAnsi"/>
@@ -7636,7 +7785,7 @@
           <w:szCs w:val="26"/>
         </w:rPr>
       </w:pPr>
-      <w:bookmarkStart w:id="16" w:name="_Toc75118833"/>
+      <w:bookmarkStart w:id="16" w:name="_Toc75123150"/>
       <w:r>
         <w:rPr>
           <w:rFonts w:cstheme="majorHAnsi"/>
@@ -7686,15 +7835,7 @@
           <w:sz w:val="26"/>
           <w:szCs w:val="26"/>
         </w:rPr>
-        <w:t xml:space="preserve">Winform là cửa sổ giao diện chứa các đối tượng, control, các dữ liệu … để giao tiếp với người sử dụng. . Form trong lập trình C# Winform thực là một class và kế thừa class System.Windows.Forms.Form.. C# là ngôn ngữ lập trình hướng đối tượng điều khiển hoạt động của các form và kết nối với cơ sở dữ </w:t>
-      </w:r>
-      <w:r>
-        <w:rPr>
-          <w:rFonts w:asciiTheme="majorHAnsi" w:hAnsiTheme="majorHAnsi" w:cstheme="majorHAnsi"/>
-          <w:sz w:val="26"/>
-          <w:szCs w:val="26"/>
-        </w:rPr>
-        <w:t>liệu.</w:t>
+        <w:t>Winform là cửa sổ giao diện chứa các đối tượng, control, các dữ liệu … để giao tiếp với người sử dụng. . Form trong lập trình C# Winform thực là một class và kế thừa class System.Windows.Forms.Form.. C# là ngôn ngữ lập trình hướng đối tượng điều khiển hoạt động của các form và kết nối với cơ sở dữ liệu.</w:t>
       </w:r>
     </w:p>
     <w:p>
@@ -7711,7 +7852,7 @@
           <w:szCs w:val="26"/>
         </w:rPr>
       </w:pPr>
-      <w:bookmarkStart w:id="17" w:name="_Toc75118834"/>
+      <w:bookmarkStart w:id="17" w:name="_Toc75123151"/>
       <w:r>
         <w:rPr>
           <w:rFonts w:asciiTheme="majorHAnsi" w:hAnsiTheme="majorHAnsi" w:cstheme="majorHAnsi"/>
@@ -7742,25 +7883,7 @@
           <w:szCs w:val="26"/>
           <w:shd w:val="clear" w:color="auto" w:fill="FFFFFF"/>
         </w:rPr>
-        <w:t xml:space="preserve">C# (C </w:t>
-      </w:r>
-      <w:r>
-        <w:rPr>
-          <w:rFonts w:asciiTheme="majorHAnsi" w:eastAsia="Arial" w:hAnsiTheme="majorHAnsi" w:cstheme="majorHAnsi"/>
-          <w:sz w:val="26"/>
-          <w:szCs w:val="26"/>
-          <w:shd w:val="clear" w:color="auto" w:fill="FFFFFF"/>
-        </w:rPr>
-        <w:t xml:space="preserve">Sharp) </w:t>
-      </w:r>
-      <w:r>
-        <w:rPr>
-          <w:rFonts w:asciiTheme="majorHAnsi" w:eastAsia="Arial" w:hAnsiTheme="majorHAnsi" w:cstheme="majorHAnsi"/>
-          <w:sz w:val="26"/>
-          <w:szCs w:val="26"/>
-          <w:shd w:val="clear" w:color="auto" w:fill="FFFFFF"/>
-        </w:rPr>
-        <w:t>là một </w:t>
+        <w:t>C# (C Sharp) là một </w:t>
       </w:r>
       <w:hyperlink r:id="rId20" w:tooltip="Anders Hejlsberg" w:history="1">
         <w:r>
@@ -8021,7 +8144,7 @@
           <w:szCs w:val="26"/>
         </w:rPr>
       </w:pPr>
-      <w:bookmarkStart w:id="18" w:name="_Toc75118835"/>
+      <w:bookmarkStart w:id="18" w:name="_Toc75123152"/>
       <w:r>
         <w:rPr>
           <w:rFonts w:cstheme="majorHAnsi"/>
@@ -8068,7 +8191,7 @@
           <w:color w:val="auto"/>
         </w:rPr>
       </w:pPr>
-      <w:bookmarkStart w:id="19" w:name="_Toc75118836"/>
+      <w:bookmarkStart w:id="19" w:name="_Toc75123153"/>
       <w:r>
         <w:rPr>
           <w:rFonts w:cstheme="majorHAnsi"/>
@@ -8207,7 +8330,7 @@
           <w:color w:val="auto"/>
         </w:rPr>
       </w:pPr>
-      <w:bookmarkStart w:id="20" w:name="_Toc75118837"/>
+      <w:bookmarkStart w:id="20" w:name="_Toc75123154"/>
       <w:r>
         <w:rPr>
           <w:rFonts w:cstheme="majorHAnsi"/>
@@ -8229,7 +8352,7 @@
           <w:szCs w:val="26"/>
         </w:rPr>
       </w:pPr>
-      <w:bookmarkStart w:id="21" w:name="_Toc75118838"/>
+      <w:bookmarkStart w:id="21" w:name="_Toc75123155"/>
       <w:r>
         <w:rPr>
           <w:rFonts w:cstheme="majorHAnsi"/>
@@ -8260,6 +8383,7 @@
       <w:r>
         <w:rPr>
           <w:rFonts w:asciiTheme="majorHAnsi" w:hAnsiTheme="majorHAnsi"/>
+          <w:noProof/>
           <w:szCs w:val="26"/>
         </w:rPr>
         <w:drawing>
@@ -8341,7 +8465,7 @@
           <w:szCs w:val="26"/>
         </w:rPr>
       </w:pPr>
-      <w:bookmarkStart w:id="22" w:name="_Toc75118839"/>
+      <w:bookmarkStart w:id="22" w:name="_Toc75123156"/>
       <w:r>
         <w:rPr>
           <w:rFonts w:eastAsia="Times New Roman" w:cstheme="majorHAnsi"/>
@@ -8365,6 +8489,7 @@
       <w:r>
         <w:rPr>
           <w:rFonts w:asciiTheme="majorHAnsi" w:eastAsia="Times New Roman" w:hAnsiTheme="majorHAnsi"/>
+          <w:noProof/>
           <w:szCs w:val="26"/>
         </w:rPr>
         <w:drawing>
@@ -8448,7 +8573,7 @@
           <w:szCs w:val="26"/>
         </w:rPr>
       </w:pPr>
-      <w:bookmarkStart w:id="23" w:name="_Toc75118840"/>
+      <w:bookmarkStart w:id="23" w:name="_Toc75123157"/>
       <w:r>
         <w:rPr>
           <w:rFonts w:eastAsia="Times New Roman" w:cstheme="majorHAnsi"/>
@@ -8471,6 +8596,7 @@
       <w:r>
         <w:rPr>
           <w:rFonts w:asciiTheme="majorHAnsi" w:hAnsiTheme="majorHAnsi"/>
+          <w:noProof/>
           <w:szCs w:val="26"/>
         </w:rPr>
         <w:drawing>
@@ -8559,7 +8685,7 @@
           <w:color w:val="auto"/>
         </w:rPr>
       </w:pPr>
-      <w:bookmarkStart w:id="24" w:name="_Toc75118841"/>
+      <w:bookmarkStart w:id="24" w:name="_Toc75123158"/>
       <w:r>
         <w:rPr>
           <w:rFonts w:cstheme="majorHAnsi"/>
@@ -8582,7 +8708,7 @@
           <w:szCs w:val="26"/>
         </w:rPr>
       </w:pPr>
-      <w:bookmarkStart w:id="25" w:name="_Toc75118842"/>
+      <w:bookmarkStart w:id="25" w:name="_Toc75123159"/>
       <w:r>
         <w:rPr>
           <w:rFonts w:cstheme="majorHAnsi"/>
@@ -8617,164 +8743,52 @@
           <w:rFonts w:asciiTheme="majorHAnsi" w:hAnsiTheme="majorHAnsi"/>
           <w:szCs w:val="26"/>
         </w:rPr>
-        <w:t xml:space="preserve">ACCOUNT(MaDocGia, </w:t>
-      </w:r>
-      <w:r>
-        <w:rPr>
-          <w:rFonts w:asciiTheme="majorHAnsi" w:hAnsiTheme="majorHAnsi"/>
-          <w:szCs w:val="26"/>
-        </w:rPr>
-        <w:t>T</w:t>
-      </w:r>
-      <w:r>
-        <w:rPr>
-          <w:rFonts w:asciiTheme="majorHAnsi" w:hAnsiTheme="majorHAnsi"/>
-          <w:szCs w:val="26"/>
-        </w:rPr>
-        <w:t xml:space="preserve">enDangNhap, MatKhau, </w:t>
-      </w:r>
-      <w:r>
-        <w:rPr>
-          <w:rFonts w:asciiTheme="majorHAnsi" w:hAnsiTheme="majorHAnsi"/>
-          <w:szCs w:val="26"/>
-        </w:rPr>
-        <w:t>Quyen</w:t>
-      </w:r>
-      <w:r>
-        <w:rPr>
-          <w:rFonts w:asciiTheme="majorHAnsi" w:hAnsiTheme="majorHAnsi"/>
-          <w:szCs w:val="26"/>
-        </w:rPr>
-        <w:t>).</w:t>
-      </w:r>
-    </w:p>
-    <w:p>
-      <w:pPr>
-        <w:rPr>
-          <w:rFonts w:asciiTheme="majorHAnsi" w:hAnsiTheme="majorHAnsi"/>
-          <w:szCs w:val="26"/>
-        </w:rPr>
-      </w:pPr>
-      <w:r>
-        <w:rPr>
-          <w:rFonts w:asciiTheme="majorHAnsi" w:hAnsiTheme="majorHAnsi"/>
-          <w:szCs w:val="26"/>
-        </w:rPr>
-        <w:t xml:space="preserve">DOCGIA(MaDocGia, HoTen, GioiTinh, NamSinh, </w:t>
-      </w:r>
-      <w:r>
-        <w:rPr>
-          <w:rFonts w:asciiTheme="majorHAnsi" w:hAnsiTheme="majorHAnsi"/>
-          <w:szCs w:val="26"/>
-        </w:rPr>
-        <w:t>DiaChi</w:t>
-      </w:r>
-      <w:r>
-        <w:rPr>
-          <w:rFonts w:asciiTheme="majorHAnsi" w:hAnsiTheme="majorHAnsi"/>
-          <w:szCs w:val="26"/>
-        </w:rPr>
-        <w:t>).</w:t>
-      </w:r>
-    </w:p>
-    <w:p>
-      <w:pPr>
-        <w:rPr>
-          <w:rFonts w:asciiTheme="majorHAnsi" w:hAnsiTheme="majorHAnsi"/>
-          <w:szCs w:val="26"/>
-        </w:rPr>
-      </w:pPr>
-      <w:r>
-        <w:rPr>
-          <w:rFonts w:asciiTheme="majorHAnsi" w:hAnsiTheme="majorHAnsi"/>
-          <w:szCs w:val="26"/>
-        </w:rPr>
-        <w:t xml:space="preserve">SACH(MaSach, TenSach, TacGia, TheLoai, NhaXuatBan, GiaSach, SoLuong, </w:t>
-      </w:r>
-      <w:r>
-        <w:rPr>
-          <w:rFonts w:asciiTheme="majorHAnsi" w:hAnsiTheme="majorHAnsi"/>
-          <w:szCs w:val="26"/>
-        </w:rPr>
-        <w:t xml:space="preserve">TinhTrang </w:t>
-      </w:r>
-      <w:r>
-        <w:rPr>
-          <w:rFonts w:asciiTheme="majorHAnsi" w:hAnsiTheme="majorHAnsi"/>
-          <w:szCs w:val="26"/>
-        </w:rPr>
-        <w:t>).</w:t>
-      </w:r>
-    </w:p>
-    <w:p>
-      <w:pPr>
-        <w:rPr>
-          <w:rFonts w:asciiTheme="majorHAnsi" w:hAnsiTheme="majorHAnsi"/>
-          <w:szCs w:val="26"/>
-        </w:rPr>
-      </w:pPr>
-      <w:r>
-        <w:rPr>
-          <w:rFonts w:asciiTheme="majorHAnsi" w:hAnsiTheme="majorHAnsi"/>
-          <w:szCs w:val="26"/>
-        </w:rPr>
-        <w:t>PHIEUMUON(MaPhieu,</w:t>
-      </w:r>
-      <w:r>
-        <w:rPr>
-          <w:rFonts w:asciiTheme="majorHAnsi" w:hAnsiTheme="majorHAnsi"/>
-          <w:szCs w:val="26"/>
-        </w:rPr>
-        <w:t xml:space="preserve"> </w:t>
-      </w:r>
-      <w:r>
-        <w:rPr>
-          <w:rFonts w:asciiTheme="majorHAnsi" w:hAnsiTheme="majorHAnsi"/>
-          <w:szCs w:val="26"/>
-        </w:rPr>
-        <w:t>MaDocGia,</w:t>
-      </w:r>
-      <w:r>
-        <w:rPr>
-          <w:rFonts w:asciiTheme="majorHAnsi" w:hAnsiTheme="majorHAnsi"/>
-          <w:szCs w:val="26"/>
-        </w:rPr>
-        <w:t xml:space="preserve"> </w:t>
-      </w:r>
-      <w:r>
-        <w:rPr>
-          <w:rFonts w:asciiTheme="majorHAnsi" w:hAnsiTheme="majorHAnsi"/>
-          <w:szCs w:val="26"/>
-        </w:rPr>
-        <w:t>MaSach,</w:t>
-      </w:r>
-      <w:r>
-        <w:rPr>
-          <w:rFonts w:asciiTheme="majorHAnsi" w:hAnsiTheme="majorHAnsi"/>
-          <w:szCs w:val="26"/>
-        </w:rPr>
-        <w:t xml:space="preserve"> </w:t>
-      </w:r>
-      <w:r>
-        <w:rPr>
-          <w:rFonts w:asciiTheme="majorHAnsi" w:hAnsiTheme="majorHAnsi"/>
-          <w:szCs w:val="26"/>
-        </w:rPr>
-        <w:t>NgayMuon,</w:t>
-      </w:r>
-      <w:r>
-        <w:rPr>
-          <w:rFonts w:asciiTheme="majorHAnsi" w:hAnsiTheme="majorHAnsi"/>
-          <w:szCs w:val="26"/>
-        </w:rPr>
-        <w:t xml:space="preserve"> NgayPhaiTra</w:t>
-      </w:r>
-      <w:r>
-        <w:rPr>
-          <w:rFonts w:asciiTheme="majorHAnsi" w:hAnsiTheme="majorHAnsi"/>
-          <w:szCs w:val="26"/>
-        </w:rPr>
-        <w:t>).</w:t>
+        <w:t>ACCOUNT(MaDocGia, TenDangNhap, MatKhau, Quyen).</w:t>
+      </w:r>
+    </w:p>
+    <w:p>
+      <w:pPr>
+        <w:rPr>
+          <w:rFonts w:asciiTheme="majorHAnsi" w:hAnsiTheme="majorHAnsi"/>
+          <w:szCs w:val="26"/>
+        </w:rPr>
+      </w:pPr>
+      <w:r>
+        <w:rPr>
+          <w:rFonts w:asciiTheme="majorHAnsi" w:hAnsiTheme="majorHAnsi"/>
+          <w:szCs w:val="26"/>
+        </w:rPr>
+        <w:t>DOCGIA(MaDocGia, HoTen, GioiTinh, NamSinh, DiaChi).</w:t>
+      </w:r>
+    </w:p>
+    <w:p>
+      <w:pPr>
+        <w:rPr>
+          <w:rFonts w:asciiTheme="majorHAnsi" w:hAnsiTheme="majorHAnsi"/>
+          <w:szCs w:val="26"/>
+        </w:rPr>
+      </w:pPr>
+      <w:r>
+        <w:rPr>
+          <w:rFonts w:asciiTheme="majorHAnsi" w:hAnsiTheme="majorHAnsi"/>
+          <w:szCs w:val="26"/>
+        </w:rPr>
+        <w:t>SACH(MaSach, TenSach, TacGia, TheLoai, NhaXuatBan, GiaSach, SoLuong, TinhTrang ).</w:t>
+      </w:r>
+    </w:p>
+    <w:p>
+      <w:pPr>
+        <w:rPr>
+          <w:rFonts w:asciiTheme="majorHAnsi" w:hAnsiTheme="majorHAnsi"/>
+          <w:szCs w:val="26"/>
+        </w:rPr>
+      </w:pPr>
+      <w:r>
+        <w:rPr>
+          <w:rFonts w:asciiTheme="majorHAnsi" w:hAnsiTheme="majorHAnsi"/>
+          <w:szCs w:val="26"/>
+        </w:rPr>
+        <w:t>PHIEUMUON(MaPhieu, MaDocGia, MaSach, NgayMuon, NgayPhaiTra).</w:t>
       </w:r>
     </w:p>
     <w:p>
@@ -8803,7 +8817,7 @@
           <w:szCs w:val="26"/>
         </w:rPr>
       </w:pPr>
-      <w:bookmarkStart w:id="26" w:name="_Toc75118843"/>
+      <w:bookmarkStart w:id="26" w:name="_Toc75123160"/>
       <w:r>
         <w:rPr>
           <w:rFonts w:cstheme="majorHAnsi"/>
@@ -8859,7 +8873,7 @@
           <w:szCs w:val="26"/>
         </w:rPr>
       </w:pPr>
-      <w:bookmarkStart w:id="27" w:name="_Toc75118844"/>
+      <w:bookmarkStart w:id="27" w:name="_Toc75123161"/>
       <w:r>
         <w:rPr>
           <w:rFonts w:cstheme="majorHAnsi"/>
@@ -9072,15 +9086,7 @@
                 <w:sz w:val="26"/>
                 <w:szCs w:val="26"/>
               </w:rPr>
-              <w:t xml:space="preserve">Mã </w:t>
-            </w:r>
-            <w:r>
-              <w:rPr>
-                <w:rFonts w:asciiTheme="majorHAnsi" w:hAnsiTheme="majorHAnsi" w:cstheme="majorHAnsi"/>
-                <w:sz w:val="26"/>
-                <w:szCs w:val="26"/>
-              </w:rPr>
-              <w:t>độc</w:t>
+              <w:t>Mã độc</w:t>
             </w:r>
             <w:r>
               <w:rPr>
@@ -9429,7 +9435,7 @@
           <w:szCs w:val="26"/>
         </w:rPr>
       </w:pPr>
-      <w:bookmarkStart w:id="28" w:name="_Toc75118845"/>
+      <w:bookmarkStart w:id="28" w:name="_Toc75123162"/>
       <w:r>
         <w:rPr>
           <w:rFonts w:cstheme="majorHAnsi"/>
@@ -10087,28 +10093,7 @@
           <w:rFonts w:asciiTheme="majorHAnsi" w:hAnsiTheme="majorHAnsi"/>
           <w:szCs w:val="26"/>
         </w:rPr>
-        <w:t>Hình 3.</w:t>
-      </w:r>
-      <w:r>
-        <w:rPr>
-          <w:rFonts w:asciiTheme="majorHAnsi" w:hAnsiTheme="majorHAnsi"/>
-          <w:szCs w:val="26"/>
-        </w:rPr>
-        <w:t>6</w:t>
-      </w:r>
-      <w:r>
-        <w:rPr>
-          <w:rFonts w:asciiTheme="majorHAnsi" w:hAnsiTheme="majorHAnsi"/>
-          <w:szCs w:val="26"/>
-        </w:rPr>
-        <w:t xml:space="preserve"> Thực thể </w:t>
-      </w:r>
-      <w:r>
-        <w:rPr>
-          <w:rFonts w:asciiTheme="majorHAnsi" w:hAnsiTheme="majorHAnsi"/>
-          <w:szCs w:val="26"/>
-        </w:rPr>
-        <w:t>độc giả</w:t>
+        <w:t>Hình 3.6 Thực thể độc giả</w:t>
       </w:r>
     </w:p>
     <w:p>
@@ -10132,7 +10117,7 @@
           <w:szCs w:val="26"/>
         </w:rPr>
       </w:pPr>
-      <w:bookmarkStart w:id="29" w:name="_Toc75118846"/>
+      <w:bookmarkStart w:id="29" w:name="_Toc75123163"/>
       <w:r>
         <w:rPr>
           <w:rFonts w:cstheme="majorHAnsi"/>
@@ -10346,15 +10331,7 @@
                 <w:sz w:val="26"/>
                 <w:szCs w:val="26"/>
               </w:rPr>
-              <w:t xml:space="preserve">Mã </w:t>
-            </w:r>
-            <w:r>
-              <w:rPr>
-                <w:rFonts w:asciiTheme="majorHAnsi" w:hAnsiTheme="majorHAnsi" w:cstheme="majorHAnsi"/>
-                <w:sz w:val="26"/>
-                <w:szCs w:val="26"/>
-              </w:rPr>
-              <w:t>phiếu</w:t>
+              <w:t>Mã phiếu</w:t>
             </w:r>
             <w:r>
               <w:rPr>
@@ -10468,16 +10445,7 @@
                 <w:szCs w:val="26"/>
                 <w:lang w:val="vi-VN"/>
               </w:rPr>
-              <w:t xml:space="preserve"> giả, </w:t>
-            </w:r>
-            <w:r>
-              <w:rPr>
-                <w:rFonts w:asciiTheme="majorHAnsi" w:hAnsiTheme="majorHAnsi" w:cstheme="majorHAnsi"/>
-                <w:sz w:val="26"/>
-                <w:szCs w:val="26"/>
-                <w:lang w:val="vi-VN"/>
-              </w:rPr>
-              <w:t>khóa ngoại</w:t>
+              <w:t xml:space="preserve"> giả, khóa ngoại</w:t>
             </w:r>
           </w:p>
         </w:tc>
@@ -10817,28 +10785,7 @@
           <w:rFonts w:asciiTheme="majorHAnsi" w:hAnsiTheme="majorHAnsi"/>
           <w:szCs w:val="26"/>
         </w:rPr>
-        <w:t>Hình 3.</w:t>
-      </w:r>
-      <w:r>
-        <w:rPr>
-          <w:rFonts w:asciiTheme="majorHAnsi" w:hAnsiTheme="majorHAnsi"/>
-          <w:szCs w:val="26"/>
-        </w:rPr>
-        <w:t>7</w:t>
-      </w:r>
-      <w:r>
-        <w:rPr>
-          <w:rFonts w:asciiTheme="majorHAnsi" w:hAnsiTheme="majorHAnsi"/>
-          <w:szCs w:val="26"/>
-        </w:rPr>
-        <w:t xml:space="preserve"> Thực thể </w:t>
-      </w:r>
-      <w:r>
-        <w:rPr>
-          <w:rFonts w:asciiTheme="majorHAnsi" w:hAnsiTheme="majorHAnsi"/>
-          <w:szCs w:val="26"/>
-        </w:rPr>
-        <w:t>phiếu mượn</w:t>
+        <w:t>Hình 3.7 Thực thể phiếu mượn</w:t>
       </w:r>
     </w:p>
     <w:p>
@@ -10854,7 +10801,7 @@
           <w:szCs w:val="26"/>
         </w:rPr>
       </w:pPr>
-      <w:bookmarkStart w:id="30" w:name="_Toc75118847"/>
+      <w:bookmarkStart w:id="30" w:name="_Toc75123164"/>
       <w:r>
         <w:rPr>
           <w:rFonts w:cstheme="majorHAnsi"/>
@@ -10865,43 +10812,7 @@
           <w:sz w:val="26"/>
           <w:szCs w:val="26"/>
         </w:rPr>
-        <w:t>3.2.</w:t>
-      </w:r>
-      <w:r>
-        <w:rPr>
-          <w:rFonts w:cstheme="majorHAnsi"/>
-          <w:b/>
-          <w:i w:val="0"/>
-          <w:iCs w:val="0"/>
-          <w:color w:val="auto"/>
-          <w:sz w:val="26"/>
-          <w:szCs w:val="26"/>
-        </w:rPr>
-        <w:t>4</w:t>
-      </w:r>
-      <w:r>
-        <w:rPr>
-          <w:rFonts w:cstheme="majorHAnsi"/>
-          <w:b/>
-          <w:i w:val="0"/>
-          <w:iCs w:val="0"/>
-          <w:color w:val="auto"/>
-          <w:sz w:val="26"/>
-          <w:szCs w:val="26"/>
-        </w:rPr>
-        <w:t xml:space="preserve"> Thực thể phiếu </w:t>
-      </w:r>
-      <w:r>
-        <w:rPr>
-          <w:rFonts w:cstheme="majorHAnsi"/>
-          <w:b/>
-          <w:i w:val="0"/>
-          <w:iCs w:val="0"/>
-          <w:color w:val="auto"/>
-          <w:sz w:val="26"/>
-          <w:szCs w:val="26"/>
-        </w:rPr>
-        <w:t>trả</w:t>
+        <w:t>3.2.4 Thực thể phiếu trả</w:t>
       </w:r>
       <w:bookmarkEnd w:id="30"/>
     </w:p>
@@ -11427,16 +11338,7 @@
                 <w:szCs w:val="26"/>
                 <w:lang w:val="vi-VN"/>
               </w:rPr>
-              <w:t xml:space="preserve"> </w:t>
-            </w:r>
-            <w:r>
-              <w:rPr>
-                <w:rFonts w:asciiTheme="majorHAnsi" w:hAnsiTheme="majorHAnsi" w:cstheme="majorHAnsi"/>
-                <w:sz w:val="26"/>
-                <w:szCs w:val="26"/>
-                <w:lang w:val="vi-VN"/>
-              </w:rPr>
-              <w:t>trả</w:t>
+              <w:t xml:space="preserve"> trả</w:t>
             </w:r>
           </w:p>
         </w:tc>
@@ -11464,28 +11366,7 @@
           <w:rFonts w:asciiTheme="majorHAnsi" w:hAnsiTheme="majorHAnsi"/>
           <w:szCs w:val="26"/>
         </w:rPr>
-        <w:t>Hình 3.</w:t>
-      </w:r>
-      <w:r>
-        <w:rPr>
-          <w:rFonts w:asciiTheme="majorHAnsi" w:hAnsiTheme="majorHAnsi"/>
-          <w:szCs w:val="26"/>
-        </w:rPr>
-        <w:t>8</w:t>
-      </w:r>
-      <w:r>
-        <w:rPr>
-          <w:rFonts w:asciiTheme="majorHAnsi" w:hAnsiTheme="majorHAnsi"/>
-          <w:szCs w:val="26"/>
-        </w:rPr>
-        <w:t xml:space="preserve"> Thực thể phiếu </w:t>
-      </w:r>
-      <w:r>
-        <w:rPr>
-          <w:rFonts w:asciiTheme="majorHAnsi" w:hAnsiTheme="majorHAnsi"/>
-          <w:szCs w:val="26"/>
-        </w:rPr>
-        <w:t>trả</w:t>
+        <w:t>Hình 3.8 Thực thể phiếu trả</w:t>
       </w:r>
     </w:p>
     <w:p>
@@ -11516,7 +11397,7 @@
           <w:szCs w:val="26"/>
         </w:rPr>
       </w:pPr>
-      <w:bookmarkStart w:id="31" w:name="_Toc75118848"/>
+      <w:bookmarkStart w:id="31" w:name="_Toc75123165"/>
       <w:r>
         <w:rPr>
           <w:rFonts w:cstheme="majorHAnsi"/>
@@ -11528,19 +11409,7 @@
           <w:szCs w:val="26"/>
         </w:rPr>
         <w:lastRenderedPageBreak/>
-        <w:t xml:space="preserve">3.2.4 Thực thể </w:t>
-      </w:r>
-      <w:r>
-        <w:rPr>
-          <w:rFonts w:cstheme="majorHAnsi"/>
-          <w:b/>
-          <w:i w:val="0"/>
-          <w:iCs w:val="0"/>
-          <w:color w:val="auto"/>
-          <w:sz w:val="26"/>
-          <w:szCs w:val="26"/>
-        </w:rPr>
-        <w:t>sách</w:t>
+        <w:t>3.2.4 Thực thể sách</w:t>
       </w:r>
       <w:bookmarkEnd w:id="31"/>
     </w:p>
@@ -11742,15 +11611,7 @@
                 <w:sz w:val="26"/>
                 <w:szCs w:val="26"/>
               </w:rPr>
-              <w:t xml:space="preserve">Mã </w:t>
-            </w:r>
-            <w:r>
-              <w:rPr>
-                <w:rFonts w:asciiTheme="majorHAnsi" w:hAnsiTheme="majorHAnsi" w:cstheme="majorHAnsi"/>
-                <w:sz w:val="26"/>
-                <w:szCs w:val="26"/>
-              </w:rPr>
-              <w:t>sách</w:t>
+              <w:t>Mã sách</w:t>
             </w:r>
             <w:r>
               <w:rPr>
@@ -12445,7 +12306,7 @@
           <w:lang w:val="vi-VN"/>
         </w:rPr>
       </w:pPr>
-      <w:bookmarkStart w:id="32" w:name="_Toc75118849"/>
+      <w:bookmarkStart w:id="32" w:name="_Toc75123166"/>
       <w:r>
         <w:rPr>
           <w:rFonts w:asciiTheme="majorHAnsi" w:hAnsiTheme="majorHAnsi" w:cstheme="majorHAnsi"/>
@@ -12484,7 +12345,7 @@
           <w:lang w:val="vi-VN"/>
         </w:rPr>
       </w:pPr>
-      <w:bookmarkStart w:id="33" w:name="_Toc75118850"/>
+      <w:bookmarkStart w:id="33" w:name="_Toc75123167"/>
       <w:r>
         <w:rPr>
           <w:rFonts w:asciiTheme="majorHAnsi" w:hAnsiTheme="majorHAnsi" w:cstheme="majorHAnsi"/>
@@ -12540,7 +12401,7 @@
           <w:lang w:val="vi-VN"/>
         </w:rPr>
       </w:pPr>
-      <w:bookmarkStart w:id="34" w:name="_Toc75118851"/>
+      <w:bookmarkStart w:id="34" w:name="_Toc75123168"/>
       <w:r>
         <w:rPr>
           <w:rFonts w:asciiTheme="majorHAnsi" w:hAnsiTheme="majorHAnsi" w:cstheme="majorHAnsi"/>
@@ -12863,7 +12724,7 @@
           <w:lang w:val="vi-VN"/>
         </w:rPr>
       </w:pPr>
-      <w:bookmarkStart w:id="35" w:name="_Toc75118852"/>
+      <w:bookmarkStart w:id="35" w:name="_Toc75123169"/>
       <w:r>
         <w:rPr>
           <w:rFonts w:asciiTheme="majorHAnsi" w:hAnsiTheme="majorHAnsi" w:cstheme="majorHAnsi"/>
@@ -12911,7 +12772,7 @@
           <w:lang w:val="vi-VN"/>
         </w:rPr>
       </w:pPr>
-      <w:bookmarkStart w:id="36" w:name="_Toc75118853"/>
+      <w:bookmarkStart w:id="36" w:name="_Toc75123170"/>
       <w:r>
         <w:rPr>
           <w:rFonts w:asciiTheme="majorHAnsi" w:hAnsiTheme="majorHAnsi" w:cstheme="majorHAnsi"/>
@@ -13241,7 +13102,7 @@
           <w:lang w:val="vi-VN"/>
         </w:rPr>
       </w:pPr>
-      <w:bookmarkStart w:id="37" w:name="_Toc75118854"/>
+      <w:bookmarkStart w:id="37" w:name="_Toc75123171"/>
       <w:r>
         <w:rPr>
           <w:rFonts w:asciiTheme="majorHAnsi" w:hAnsiTheme="majorHAnsi" w:cstheme="majorHAnsi"/>
@@ -13462,7 +13323,7 @@
           <w:lang w:val="vi-VN"/>
         </w:rPr>
       </w:pPr>
-      <w:bookmarkStart w:id="38" w:name="_Toc75118855"/>
+      <w:bookmarkStart w:id="38" w:name="_Toc75123172"/>
       <w:r>
         <w:rPr>
           <w:rFonts w:asciiTheme="majorHAnsi" w:hAnsiTheme="majorHAnsi" w:cstheme="majorHAnsi"/>
@@ -13591,7 +13452,7 @@
           <w:lang w:val="vi-VN"/>
         </w:rPr>
       </w:pPr>
-      <w:bookmarkStart w:id="39" w:name="_Toc75118856"/>
+      <w:bookmarkStart w:id="39" w:name="_Toc75123173"/>
       <w:r>
         <w:rPr>
           <w:rFonts w:asciiTheme="majorHAnsi" w:hAnsiTheme="majorHAnsi" w:cstheme="majorHAnsi"/>
@@ -13770,7 +13631,7 @@
           <w:szCs w:val="26"/>
         </w:rPr>
       </w:pPr>
-      <w:bookmarkStart w:id="40" w:name="_Toc75118857"/>
+      <w:bookmarkStart w:id="40" w:name="_Toc75123174"/>
       <w:r>
         <w:rPr>
           <w:rFonts w:cstheme="majorHAnsi"/>
@@ -14001,7 +13862,7 @@
           <w:szCs w:val="26"/>
         </w:rPr>
       </w:pPr>
-      <w:bookmarkStart w:id="41" w:name="_Toc75118858"/>
+      <w:bookmarkStart w:id="41" w:name="_Toc75123175"/>
       <w:r>
         <w:rPr>
           <w:rFonts w:eastAsia="Times New Roman" w:cstheme="majorHAnsi"/>
@@ -14048,7 +13909,7 @@
           <w:szCs w:val="26"/>
         </w:rPr>
       </w:pPr>
-      <w:bookmarkStart w:id="42" w:name="_Toc75118859"/>
+      <w:bookmarkStart w:id="42" w:name="_Toc75123176"/>
       <w:r>
         <w:rPr>
           <w:rFonts w:eastAsia="Times New Roman" w:cstheme="majorHAnsi"/>
@@ -14311,7 +14172,7 @@
           <w:lang w:val="vi-VN"/>
         </w:rPr>
       </w:pPr>
-      <w:bookmarkStart w:id="43" w:name="_Toc75118860"/>
+      <w:bookmarkStart w:id="43" w:name="_Toc75123177"/>
       <w:r>
         <w:rPr>
           <w:rFonts w:asciiTheme="majorHAnsi" w:hAnsiTheme="majorHAnsi" w:cstheme="majorHAnsi"/>
@@ -15123,7 +14984,7 @@
           <w:lang w:val="vi-VN"/>
         </w:rPr>
       </w:pPr>
-      <w:bookmarkStart w:id="44" w:name="_Toc75118861"/>
+      <w:bookmarkStart w:id="44" w:name="_Toc75123178"/>
       <w:r>
         <w:rPr>
           <w:rFonts w:asciiTheme="majorHAnsi" w:hAnsiTheme="majorHAnsi" w:cstheme="majorHAnsi"/>
@@ -15527,8 +15388,1240 @@
         <w:t>-Tìm sách theo họ tên người dùng và tên sách.</w:t>
       </w:r>
     </w:p>
+    <w:p>
+      <w:pPr>
+        <w:jc w:val="center"/>
+        <w:rPr>
+          <w:rFonts w:asciiTheme="majorHAnsi" w:hAnsiTheme="majorHAnsi"/>
+          <w:b/>
+          <w:bCs/>
+          <w:szCs w:val="26"/>
+        </w:rPr>
+      </w:pPr>
+      <w:r>
+        <w:rPr>
+          <w:rFonts w:asciiTheme="majorHAnsi" w:hAnsiTheme="majorHAnsi"/>
+          <w:szCs w:val="26"/>
+        </w:rPr>
+        <w:br w:type="page"/>
+      </w:r>
+      <w:r>
+        <w:rPr>
+          <w:rFonts w:asciiTheme="majorHAnsi" w:hAnsiTheme="majorHAnsi"/>
+          <w:b/>
+          <w:bCs/>
+          <w:szCs w:val="26"/>
+        </w:rPr>
+        <w:lastRenderedPageBreak/>
+        <w:t>PHẦN 5 KẾT LUẬN</w:t>
+      </w:r>
+    </w:p>
+    <w:p>
+      <w:pPr>
+        <w:pStyle w:val="u2"/>
+        <w:rPr>
+          <w:color w:val="auto"/>
+        </w:rPr>
+      </w:pPr>
+      <w:bookmarkStart w:id="45" w:name="_Toc75123179"/>
+      <w:r>
+        <w:rPr>
+          <w:color w:val="auto"/>
+        </w:rPr>
+        <w:t>1</w:t>
+      </w:r>
+      <w:bookmarkStart w:id="46" w:name="_Toc74944716"/>
+      <w:bookmarkStart w:id="47" w:name="_Toc74944898"/>
+      <w:bookmarkStart w:id="48" w:name="_Toc74947006"/>
+      <w:bookmarkStart w:id="49" w:name="_Toc74992500"/>
+      <w:r>
+        <w:rPr>
+          <w:color w:val="auto"/>
+        </w:rPr>
+        <w:t xml:space="preserve">. </w:t>
+      </w:r>
+      <w:r>
+        <w:rPr>
+          <w:color w:val="auto"/>
+        </w:rPr>
+        <w:t xml:space="preserve"> Kết quả đạt được</w:t>
+      </w:r>
+      <w:bookmarkEnd w:id="45"/>
+      <w:bookmarkEnd w:id="46"/>
+      <w:bookmarkEnd w:id="47"/>
+      <w:bookmarkEnd w:id="48"/>
+      <w:bookmarkEnd w:id="49"/>
+    </w:p>
+    <w:p>
+      <w:pPr>
+        <w:pStyle w:val="oancuaDanhsach"/>
+        <w:spacing w:line="312" w:lineRule="auto"/>
+        <w:ind w:firstLine="360"/>
+        <w:rPr>
+          <w:rFonts w:cs="Times New Roman"/>
+          <w:szCs w:val="26"/>
+        </w:rPr>
+      </w:pPr>
+      <w:r>
+        <w:rPr>
+          <w:rFonts w:cs="Times New Roman"/>
+          <w:szCs w:val="26"/>
+        </w:rPr>
+        <w:t>1.</w:t>
+      </w:r>
+      <w:r>
+        <w:rPr>
+          <w:rFonts w:cs="Times New Roman"/>
+          <w:szCs w:val="26"/>
+        </w:rPr>
+        <w:t>1. Xây dựng Cơ sở dữ liệu quản lí thư viện.</w:t>
+      </w:r>
+    </w:p>
+    <w:p>
+      <w:pPr>
+        <w:pStyle w:val="oancuaDanhsach"/>
+        <w:spacing w:line="312" w:lineRule="auto"/>
+        <w:ind w:firstLine="360"/>
+        <w:rPr>
+          <w:rFonts w:cs="Times New Roman"/>
+          <w:szCs w:val="26"/>
+        </w:rPr>
+      </w:pPr>
+      <w:r>
+        <w:rPr>
+          <w:rFonts w:cs="Times New Roman"/>
+          <w:szCs w:val="26"/>
+        </w:rPr>
+        <w:t>1.</w:t>
+      </w:r>
+      <w:r>
+        <w:rPr>
+          <w:rFonts w:cs="Times New Roman"/>
+          <w:szCs w:val="26"/>
+        </w:rPr>
+        <w:t>2. Mô hình 3 lớp Layers.</w:t>
+      </w:r>
+    </w:p>
+    <w:p>
+      <w:pPr>
+        <w:pStyle w:val="oancuaDanhsach"/>
+        <w:spacing w:line="312" w:lineRule="auto"/>
+        <w:ind w:firstLine="360"/>
+        <w:rPr>
+          <w:rFonts w:cs="Times New Roman"/>
+          <w:szCs w:val="26"/>
+        </w:rPr>
+      </w:pPr>
+      <w:r>
+        <w:rPr>
+          <w:rFonts w:cs="Times New Roman"/>
+          <w:szCs w:val="26"/>
+        </w:rPr>
+        <w:t>1.</w:t>
+      </w:r>
+      <w:r>
+        <w:rPr>
+          <w:rFonts w:cs="Times New Roman"/>
+          <w:szCs w:val="26"/>
+        </w:rPr>
+        <w:t>3. Chức năng đăng nhập</w:t>
+      </w:r>
+    </w:p>
+    <w:p>
+      <w:pPr>
+        <w:pStyle w:val="oancuaDanhsach"/>
+        <w:spacing w:line="312" w:lineRule="auto"/>
+        <w:ind w:firstLine="360"/>
+        <w:rPr>
+          <w:rFonts w:cs="Times New Roman"/>
+          <w:szCs w:val="26"/>
+        </w:rPr>
+      </w:pPr>
+      <w:r>
+        <w:rPr>
+          <w:rFonts w:cs="Times New Roman"/>
+          <w:szCs w:val="26"/>
+        </w:rPr>
+        <w:t>1.</w:t>
+      </w:r>
+      <w:r>
+        <w:rPr>
+          <w:rFonts w:cs="Times New Roman"/>
+          <w:szCs w:val="26"/>
+        </w:rPr>
+        <w:t>4. Đăng kí tài khoản thành viên</w:t>
+      </w:r>
+    </w:p>
+    <w:p>
+      <w:pPr>
+        <w:pStyle w:val="oancuaDanhsach"/>
+        <w:spacing w:line="312" w:lineRule="auto"/>
+        <w:ind w:firstLine="360"/>
+        <w:rPr>
+          <w:rFonts w:cs="Times New Roman"/>
+          <w:szCs w:val="26"/>
+        </w:rPr>
+      </w:pPr>
+      <w:r>
+        <w:rPr>
+          <w:rFonts w:cs="Times New Roman"/>
+          <w:szCs w:val="26"/>
+        </w:rPr>
+        <w:t>1.</w:t>
+      </w:r>
+      <w:r>
+        <w:rPr>
+          <w:rFonts w:cs="Times New Roman"/>
+          <w:szCs w:val="26"/>
+        </w:rPr>
+        <w:t>5. Các chức năng người dùng:</w:t>
+      </w:r>
+    </w:p>
+    <w:p>
+      <w:pPr>
+        <w:pStyle w:val="oancuaDanhsach"/>
+        <w:spacing w:line="312" w:lineRule="auto"/>
+        <w:ind w:firstLine="360"/>
+        <w:rPr>
+          <w:rFonts w:cs="Times New Roman"/>
+          <w:szCs w:val="26"/>
+        </w:rPr>
+      </w:pPr>
+      <w:r>
+        <w:rPr>
+          <w:rFonts w:cs="Times New Roman"/>
+          <w:szCs w:val="26"/>
+        </w:rPr>
+        <w:tab/>
+        <w:t>* Tìm kiếm sách:</w:t>
+      </w:r>
+    </w:p>
+    <w:p>
+      <w:pPr>
+        <w:pStyle w:val="oancuaDanhsach"/>
+        <w:spacing w:line="312" w:lineRule="auto"/>
+        <w:ind w:firstLine="360"/>
+        <w:rPr>
+          <w:rFonts w:cs="Times New Roman"/>
+          <w:szCs w:val="26"/>
+        </w:rPr>
+      </w:pPr>
+      <w:r>
+        <w:rPr>
+          <w:rFonts w:cs="Times New Roman"/>
+          <w:szCs w:val="26"/>
+        </w:rPr>
+        <w:tab/>
+      </w:r>
+      <w:r>
+        <w:rPr>
+          <w:rFonts w:cs="Times New Roman"/>
+          <w:szCs w:val="26"/>
+        </w:rPr>
+        <w:tab/>
+        <w:t>-Tìm kiếm theo tên sách</w:t>
+      </w:r>
+    </w:p>
+    <w:p>
+      <w:pPr>
+        <w:pStyle w:val="oancuaDanhsach"/>
+        <w:spacing w:line="312" w:lineRule="auto"/>
+        <w:ind w:firstLine="360"/>
+        <w:rPr>
+          <w:rFonts w:cs="Times New Roman"/>
+          <w:szCs w:val="26"/>
+        </w:rPr>
+      </w:pPr>
+      <w:r>
+        <w:rPr>
+          <w:rFonts w:cs="Times New Roman"/>
+          <w:szCs w:val="26"/>
+        </w:rPr>
+        <w:tab/>
+      </w:r>
+      <w:r>
+        <w:rPr>
+          <w:rFonts w:cs="Times New Roman"/>
+          <w:szCs w:val="26"/>
+        </w:rPr>
+        <w:tab/>
+        <w:t>-Tìm kiếm theo mã sách</w:t>
+      </w:r>
+    </w:p>
+    <w:p>
+      <w:pPr>
+        <w:pStyle w:val="oancuaDanhsach"/>
+        <w:spacing w:line="312" w:lineRule="auto"/>
+        <w:ind w:firstLine="360"/>
+        <w:rPr>
+          <w:rFonts w:cs="Times New Roman"/>
+          <w:szCs w:val="26"/>
+        </w:rPr>
+      </w:pPr>
+      <w:r>
+        <w:rPr>
+          <w:rFonts w:cs="Times New Roman"/>
+          <w:szCs w:val="26"/>
+        </w:rPr>
+        <w:tab/>
+      </w:r>
+      <w:r>
+        <w:rPr>
+          <w:rFonts w:cs="Times New Roman"/>
+          <w:szCs w:val="26"/>
+        </w:rPr>
+        <w:tab/>
+        <w:t>-Tìm kiếm theo thể loại</w:t>
+      </w:r>
+    </w:p>
+    <w:p>
+      <w:pPr>
+        <w:pStyle w:val="oancuaDanhsach"/>
+        <w:spacing w:line="312" w:lineRule="auto"/>
+        <w:ind w:firstLine="360"/>
+        <w:rPr>
+          <w:rFonts w:cs="Times New Roman"/>
+          <w:szCs w:val="26"/>
+        </w:rPr>
+      </w:pPr>
+      <w:r>
+        <w:rPr>
+          <w:rFonts w:cs="Times New Roman"/>
+          <w:szCs w:val="26"/>
+        </w:rPr>
+        <w:tab/>
+      </w:r>
+      <w:r>
+        <w:rPr>
+          <w:rFonts w:cs="Times New Roman"/>
+          <w:szCs w:val="26"/>
+        </w:rPr>
+        <w:tab/>
+        <w:t>-Tìm kiếm theo tác giả</w:t>
+      </w:r>
+    </w:p>
+    <w:p>
+      <w:pPr>
+        <w:pStyle w:val="oancuaDanhsach"/>
+        <w:spacing w:line="312" w:lineRule="auto"/>
+        <w:ind w:firstLine="360"/>
+        <w:rPr>
+          <w:rFonts w:cs="Times New Roman"/>
+          <w:szCs w:val="26"/>
+        </w:rPr>
+      </w:pPr>
+      <w:r>
+        <w:rPr>
+          <w:rFonts w:cs="Times New Roman"/>
+          <w:szCs w:val="26"/>
+        </w:rPr>
+        <w:tab/>
+      </w:r>
+      <w:r>
+        <w:rPr>
+          <w:rFonts w:cs="Times New Roman"/>
+          <w:szCs w:val="26"/>
+        </w:rPr>
+        <w:tab/>
+        <w:t>-Tìm kiếm theo tình trạng</w:t>
+      </w:r>
+    </w:p>
+    <w:p>
+      <w:pPr>
+        <w:pStyle w:val="oancuaDanhsach"/>
+        <w:spacing w:line="312" w:lineRule="auto"/>
+        <w:ind w:firstLine="360"/>
+        <w:rPr>
+          <w:rFonts w:cs="Times New Roman"/>
+          <w:szCs w:val="26"/>
+        </w:rPr>
+      </w:pPr>
+      <w:r>
+        <w:rPr>
+          <w:rFonts w:cs="Times New Roman"/>
+          <w:szCs w:val="26"/>
+        </w:rPr>
+        <w:tab/>
+      </w:r>
+      <w:r>
+        <w:rPr>
+          <w:rFonts w:cs="Times New Roman"/>
+          <w:szCs w:val="26"/>
+        </w:rPr>
+        <w:tab/>
+        <w:t>-Tìm kiếm theo nhà xuất bản</w:t>
+      </w:r>
+    </w:p>
+    <w:p>
+      <w:pPr>
+        <w:pStyle w:val="oancuaDanhsach"/>
+        <w:spacing w:line="312" w:lineRule="auto"/>
+        <w:ind w:firstLine="360"/>
+        <w:rPr>
+          <w:rFonts w:cs="Times New Roman"/>
+          <w:szCs w:val="26"/>
+        </w:rPr>
+      </w:pPr>
+      <w:r>
+        <w:rPr>
+          <w:rFonts w:cs="Times New Roman"/>
+          <w:szCs w:val="26"/>
+        </w:rPr>
+        <w:tab/>
+        <w:t>* Thông tin người dùng</w:t>
+      </w:r>
+    </w:p>
+    <w:p>
+      <w:pPr>
+        <w:pStyle w:val="oancuaDanhsach"/>
+        <w:spacing w:line="312" w:lineRule="auto"/>
+        <w:ind w:firstLine="360"/>
+        <w:rPr>
+          <w:rFonts w:cs="Times New Roman"/>
+          <w:szCs w:val="26"/>
+        </w:rPr>
+      </w:pPr>
+      <w:r>
+        <w:rPr>
+          <w:rFonts w:cs="Times New Roman"/>
+          <w:szCs w:val="26"/>
+        </w:rPr>
+        <w:tab/>
+      </w:r>
+      <w:r>
+        <w:rPr>
+          <w:rFonts w:cs="Times New Roman"/>
+          <w:szCs w:val="26"/>
+        </w:rPr>
+        <w:tab/>
+        <w:t>-Thay đổi thông tin người dùng</w:t>
+      </w:r>
+    </w:p>
+    <w:p>
+      <w:pPr>
+        <w:pStyle w:val="oancuaDanhsach"/>
+        <w:spacing w:line="312" w:lineRule="auto"/>
+        <w:ind w:firstLine="360"/>
+        <w:rPr>
+          <w:rFonts w:cs="Times New Roman"/>
+          <w:szCs w:val="26"/>
+        </w:rPr>
+      </w:pPr>
+      <w:r>
+        <w:rPr>
+          <w:rFonts w:cs="Times New Roman"/>
+          <w:szCs w:val="26"/>
+        </w:rPr>
+        <w:tab/>
+        <w:t>* Đổi mật khẩu</w:t>
+      </w:r>
+    </w:p>
+    <w:p>
+      <w:pPr>
+        <w:pStyle w:val="oancuaDanhsach"/>
+        <w:spacing w:line="312" w:lineRule="auto"/>
+        <w:ind w:firstLine="360"/>
+        <w:rPr>
+          <w:rFonts w:cs="Times New Roman"/>
+          <w:szCs w:val="26"/>
+        </w:rPr>
+      </w:pPr>
+      <w:r>
+        <w:rPr>
+          <w:rFonts w:cs="Times New Roman"/>
+          <w:szCs w:val="26"/>
+        </w:rPr>
+        <w:tab/>
+        <w:t>* Sách đang mượn</w:t>
+      </w:r>
+    </w:p>
+    <w:p>
+      <w:pPr>
+        <w:pStyle w:val="oancuaDanhsach"/>
+        <w:spacing w:line="312" w:lineRule="auto"/>
+        <w:ind w:firstLine="360"/>
+        <w:rPr>
+          <w:rFonts w:cs="Times New Roman"/>
+          <w:szCs w:val="26"/>
+        </w:rPr>
+      </w:pPr>
+      <w:r>
+        <w:rPr>
+          <w:rFonts w:cs="Times New Roman"/>
+          <w:szCs w:val="26"/>
+        </w:rPr>
+        <w:tab/>
+      </w:r>
+      <w:r>
+        <w:rPr>
+          <w:rFonts w:cs="Times New Roman"/>
+          <w:szCs w:val="26"/>
+        </w:rPr>
+        <w:tab/>
+        <w:t>-Tìm kiếm theo tên sách</w:t>
+      </w:r>
+    </w:p>
+    <w:p>
+      <w:pPr>
+        <w:pStyle w:val="oancuaDanhsach"/>
+        <w:spacing w:line="312" w:lineRule="auto"/>
+        <w:ind w:firstLine="360"/>
+        <w:rPr>
+          <w:rFonts w:cs="Times New Roman"/>
+          <w:szCs w:val="26"/>
+        </w:rPr>
+      </w:pPr>
+      <w:r>
+        <w:rPr>
+          <w:rFonts w:cs="Times New Roman"/>
+          <w:szCs w:val="26"/>
+        </w:rPr>
+        <w:tab/>
+        <w:t>* Lịch sử mượn</w:t>
+      </w:r>
+    </w:p>
+    <w:p>
+      <w:pPr>
+        <w:pStyle w:val="oancuaDanhsach"/>
+        <w:spacing w:line="312" w:lineRule="auto"/>
+        <w:ind w:firstLine="360"/>
+        <w:rPr>
+          <w:rFonts w:cs="Times New Roman"/>
+          <w:szCs w:val="26"/>
+        </w:rPr>
+      </w:pPr>
+      <w:r>
+        <w:rPr>
+          <w:rFonts w:cs="Times New Roman"/>
+          <w:szCs w:val="26"/>
+        </w:rPr>
+        <w:tab/>
+      </w:r>
+      <w:r>
+        <w:rPr>
+          <w:rFonts w:cs="Times New Roman"/>
+          <w:szCs w:val="26"/>
+        </w:rPr>
+        <w:tab/>
+        <w:t>-Tìm kiếm theo tên sách</w:t>
+      </w:r>
+    </w:p>
+    <w:p>
+      <w:pPr>
+        <w:pStyle w:val="oancuaDanhsach"/>
+        <w:spacing w:line="312" w:lineRule="auto"/>
+        <w:ind w:firstLine="360"/>
+        <w:rPr>
+          <w:rFonts w:cs="Times New Roman"/>
+          <w:szCs w:val="26"/>
+        </w:rPr>
+      </w:pPr>
+      <w:r>
+        <w:rPr>
+          <w:rFonts w:cs="Times New Roman"/>
+          <w:szCs w:val="26"/>
+        </w:rPr>
+        <w:t>1.</w:t>
+      </w:r>
+      <w:r>
+        <w:rPr>
+          <w:rFonts w:cs="Times New Roman"/>
+          <w:szCs w:val="26"/>
+        </w:rPr>
+        <w:t>6. Các chưc năng admin:</w:t>
+      </w:r>
+    </w:p>
+    <w:p>
+      <w:pPr>
+        <w:pStyle w:val="oancuaDanhsach"/>
+        <w:spacing w:line="312" w:lineRule="auto"/>
+        <w:ind w:firstLine="360"/>
+        <w:rPr>
+          <w:rFonts w:cs="Times New Roman"/>
+          <w:szCs w:val="26"/>
+        </w:rPr>
+      </w:pPr>
+      <w:r>
+        <w:rPr>
+          <w:rFonts w:cs="Times New Roman"/>
+          <w:szCs w:val="26"/>
+        </w:rPr>
+        <w:tab/>
+        <w:t>* Quản lý thành viên</w:t>
+      </w:r>
+    </w:p>
+    <w:p>
+      <w:pPr>
+        <w:pStyle w:val="oancuaDanhsach"/>
+        <w:spacing w:line="312" w:lineRule="auto"/>
+        <w:ind w:firstLine="360"/>
+        <w:rPr>
+          <w:rFonts w:cs="Times New Roman"/>
+          <w:szCs w:val="26"/>
+        </w:rPr>
+      </w:pPr>
+      <w:r>
+        <w:rPr>
+          <w:rFonts w:cs="Times New Roman"/>
+          <w:szCs w:val="26"/>
+        </w:rPr>
+        <w:tab/>
+      </w:r>
+      <w:r>
+        <w:rPr>
+          <w:rFonts w:cs="Times New Roman"/>
+          <w:szCs w:val="26"/>
+        </w:rPr>
+        <w:tab/>
+        <w:t>-Tìm kiếm theo mã thành viên</w:t>
+      </w:r>
+    </w:p>
+    <w:p>
+      <w:pPr>
+        <w:pStyle w:val="oancuaDanhsach"/>
+        <w:spacing w:line="312" w:lineRule="auto"/>
+        <w:ind w:firstLine="360"/>
+        <w:rPr>
+          <w:rFonts w:cs="Times New Roman"/>
+          <w:szCs w:val="26"/>
+        </w:rPr>
+      </w:pPr>
+      <w:r>
+        <w:rPr>
+          <w:rFonts w:cs="Times New Roman"/>
+          <w:szCs w:val="26"/>
+        </w:rPr>
+        <w:tab/>
+      </w:r>
+      <w:r>
+        <w:rPr>
+          <w:rFonts w:cs="Times New Roman"/>
+          <w:szCs w:val="26"/>
+        </w:rPr>
+        <w:tab/>
+        <w:t>-Sửa thông tin thành viên</w:t>
+      </w:r>
+    </w:p>
+    <w:p>
+      <w:pPr>
+        <w:pStyle w:val="oancuaDanhsach"/>
+        <w:spacing w:line="312" w:lineRule="auto"/>
+        <w:ind w:firstLine="360"/>
+        <w:rPr>
+          <w:rFonts w:cs="Times New Roman"/>
+          <w:szCs w:val="26"/>
+        </w:rPr>
+      </w:pPr>
+      <w:r>
+        <w:rPr>
+          <w:rFonts w:cs="Times New Roman"/>
+          <w:szCs w:val="26"/>
+        </w:rPr>
+        <w:tab/>
+      </w:r>
+      <w:r>
+        <w:rPr>
+          <w:rFonts w:cs="Times New Roman"/>
+          <w:szCs w:val="26"/>
+        </w:rPr>
+        <w:tab/>
+        <w:t>-Xóa thành viên</w:t>
+      </w:r>
+    </w:p>
+    <w:p>
+      <w:pPr>
+        <w:pStyle w:val="oancuaDanhsach"/>
+        <w:spacing w:line="312" w:lineRule="auto"/>
+        <w:ind w:firstLine="360"/>
+        <w:rPr>
+          <w:rFonts w:cs="Times New Roman"/>
+          <w:szCs w:val="26"/>
+        </w:rPr>
+      </w:pPr>
+      <w:r>
+        <w:rPr>
+          <w:rFonts w:cs="Times New Roman"/>
+          <w:szCs w:val="26"/>
+        </w:rPr>
+        <w:tab/>
+        <w:t>* Quản lý sách</w:t>
+      </w:r>
+    </w:p>
+    <w:p>
+      <w:pPr>
+        <w:pStyle w:val="oancuaDanhsach"/>
+        <w:spacing w:line="312" w:lineRule="auto"/>
+        <w:ind w:firstLine="360"/>
+        <w:rPr>
+          <w:rFonts w:cs="Times New Roman"/>
+          <w:szCs w:val="26"/>
+        </w:rPr>
+      </w:pPr>
+      <w:r>
+        <w:rPr>
+          <w:rFonts w:cs="Times New Roman"/>
+          <w:szCs w:val="26"/>
+        </w:rPr>
+        <w:tab/>
+      </w:r>
+      <w:r>
+        <w:rPr>
+          <w:rFonts w:cs="Times New Roman"/>
+          <w:szCs w:val="26"/>
+        </w:rPr>
+        <w:tab/>
+        <w:t>-Tìm kiếm theo mã sách</w:t>
+      </w:r>
+    </w:p>
+    <w:p>
+      <w:pPr>
+        <w:pStyle w:val="oancuaDanhsach"/>
+        <w:spacing w:line="312" w:lineRule="auto"/>
+        <w:ind w:firstLine="360"/>
+        <w:rPr>
+          <w:rFonts w:cs="Times New Roman"/>
+          <w:szCs w:val="26"/>
+        </w:rPr>
+      </w:pPr>
+      <w:r>
+        <w:rPr>
+          <w:rFonts w:cs="Times New Roman"/>
+          <w:szCs w:val="26"/>
+        </w:rPr>
+        <w:tab/>
+      </w:r>
+      <w:r>
+        <w:rPr>
+          <w:rFonts w:cs="Times New Roman"/>
+          <w:szCs w:val="26"/>
+        </w:rPr>
+        <w:tab/>
+        <w:t>-Thêm sách</w:t>
+      </w:r>
+    </w:p>
+    <w:p>
+      <w:pPr>
+        <w:pStyle w:val="oancuaDanhsach"/>
+        <w:spacing w:line="312" w:lineRule="auto"/>
+        <w:ind w:firstLine="360"/>
+        <w:rPr>
+          <w:rFonts w:cs="Times New Roman"/>
+          <w:szCs w:val="26"/>
+        </w:rPr>
+      </w:pPr>
+      <w:r>
+        <w:rPr>
+          <w:rFonts w:cs="Times New Roman"/>
+          <w:szCs w:val="26"/>
+        </w:rPr>
+        <w:tab/>
+      </w:r>
+      <w:r>
+        <w:rPr>
+          <w:rFonts w:cs="Times New Roman"/>
+          <w:szCs w:val="26"/>
+        </w:rPr>
+        <w:tab/>
+        <w:t>-Xóa sách</w:t>
+      </w:r>
+    </w:p>
+    <w:p>
+      <w:pPr>
+        <w:pStyle w:val="oancuaDanhsach"/>
+        <w:spacing w:line="312" w:lineRule="auto"/>
+        <w:ind w:firstLine="360"/>
+        <w:rPr>
+          <w:rFonts w:cs="Times New Roman"/>
+          <w:szCs w:val="26"/>
+        </w:rPr>
+      </w:pPr>
+      <w:r>
+        <w:rPr>
+          <w:rFonts w:cs="Times New Roman"/>
+          <w:szCs w:val="26"/>
+        </w:rPr>
+        <w:tab/>
+      </w:r>
+      <w:r>
+        <w:rPr>
+          <w:rFonts w:cs="Times New Roman"/>
+          <w:szCs w:val="26"/>
+        </w:rPr>
+        <w:tab/>
+        <w:t>-Sửa sách</w:t>
+      </w:r>
+    </w:p>
+    <w:p>
+      <w:pPr>
+        <w:pStyle w:val="oancuaDanhsach"/>
+        <w:spacing w:line="312" w:lineRule="auto"/>
+        <w:ind w:firstLine="360"/>
+        <w:rPr>
+          <w:rFonts w:cs="Times New Roman"/>
+          <w:szCs w:val="26"/>
+        </w:rPr>
+      </w:pPr>
+      <w:r>
+        <w:rPr>
+          <w:rFonts w:cs="Times New Roman"/>
+          <w:szCs w:val="26"/>
+        </w:rPr>
+        <w:tab/>
+        <w:t>* Quản lý phiếu mượn</w:t>
+      </w:r>
+    </w:p>
+    <w:p>
+      <w:pPr>
+        <w:pStyle w:val="oancuaDanhsach"/>
+        <w:spacing w:line="312" w:lineRule="auto"/>
+        <w:ind w:firstLine="360"/>
+        <w:rPr>
+          <w:rFonts w:cs="Times New Roman"/>
+          <w:szCs w:val="26"/>
+        </w:rPr>
+      </w:pPr>
+      <w:r>
+        <w:rPr>
+          <w:rFonts w:cs="Times New Roman"/>
+          <w:szCs w:val="26"/>
+        </w:rPr>
+        <w:tab/>
+      </w:r>
+      <w:r>
+        <w:rPr>
+          <w:rFonts w:cs="Times New Roman"/>
+          <w:szCs w:val="26"/>
+        </w:rPr>
+        <w:tab/>
+        <w:t>-Tìm kiếm theo mã phiếu</w:t>
+      </w:r>
+    </w:p>
+    <w:p>
+      <w:pPr>
+        <w:pStyle w:val="oancuaDanhsach"/>
+        <w:spacing w:line="312" w:lineRule="auto"/>
+        <w:ind w:firstLine="360"/>
+        <w:rPr>
+          <w:rFonts w:cs="Times New Roman"/>
+          <w:szCs w:val="26"/>
+        </w:rPr>
+      </w:pPr>
+      <w:r>
+        <w:rPr>
+          <w:rFonts w:cs="Times New Roman"/>
+          <w:szCs w:val="26"/>
+        </w:rPr>
+        <w:tab/>
+      </w:r>
+      <w:r>
+        <w:rPr>
+          <w:rFonts w:cs="Times New Roman"/>
+          <w:szCs w:val="26"/>
+        </w:rPr>
+        <w:tab/>
+        <w:t xml:space="preserve">-Thêm </w:t>
+      </w:r>
+    </w:p>
+    <w:p>
+      <w:pPr>
+        <w:pStyle w:val="oancuaDanhsach"/>
+        <w:spacing w:line="312" w:lineRule="auto"/>
+        <w:ind w:firstLine="360"/>
+        <w:rPr>
+          <w:rFonts w:cs="Times New Roman"/>
+          <w:szCs w:val="26"/>
+        </w:rPr>
+      </w:pPr>
+      <w:r>
+        <w:rPr>
+          <w:rFonts w:cs="Times New Roman"/>
+          <w:szCs w:val="26"/>
+        </w:rPr>
+        <w:tab/>
+      </w:r>
+      <w:r>
+        <w:rPr>
+          <w:rFonts w:cs="Times New Roman"/>
+          <w:szCs w:val="26"/>
+        </w:rPr>
+        <w:tab/>
+        <w:t xml:space="preserve">-Xóa </w:t>
+      </w:r>
+    </w:p>
+    <w:p>
+      <w:pPr>
+        <w:pStyle w:val="oancuaDanhsach"/>
+        <w:spacing w:line="312" w:lineRule="auto"/>
+        <w:ind w:firstLine="360"/>
+        <w:rPr>
+          <w:rFonts w:cs="Times New Roman"/>
+          <w:szCs w:val="26"/>
+        </w:rPr>
+      </w:pPr>
+      <w:r>
+        <w:rPr>
+          <w:rFonts w:cs="Times New Roman"/>
+          <w:szCs w:val="26"/>
+        </w:rPr>
+        <w:tab/>
+      </w:r>
+      <w:r>
+        <w:rPr>
+          <w:rFonts w:cs="Times New Roman"/>
+          <w:szCs w:val="26"/>
+        </w:rPr>
+        <w:tab/>
+        <w:t>-Sửa</w:t>
+      </w:r>
+    </w:p>
+    <w:p>
+      <w:pPr>
+        <w:pStyle w:val="oancuaDanhsach"/>
+        <w:spacing w:line="312" w:lineRule="auto"/>
+        <w:ind w:firstLine="360"/>
+        <w:rPr>
+          <w:rFonts w:cs="Times New Roman"/>
+          <w:szCs w:val="26"/>
+        </w:rPr>
+      </w:pPr>
+      <w:r>
+        <w:rPr>
+          <w:rFonts w:cs="Times New Roman"/>
+          <w:szCs w:val="26"/>
+        </w:rPr>
+        <w:tab/>
+        <w:t>* Quản lý phiếu trả</w:t>
+      </w:r>
+    </w:p>
+    <w:p>
+      <w:pPr>
+        <w:pStyle w:val="oancuaDanhsach"/>
+        <w:spacing w:line="312" w:lineRule="auto"/>
+        <w:ind w:firstLine="360"/>
+        <w:rPr>
+          <w:rFonts w:cs="Times New Roman"/>
+          <w:szCs w:val="26"/>
+        </w:rPr>
+      </w:pPr>
+      <w:r>
+        <w:rPr>
+          <w:rFonts w:cs="Times New Roman"/>
+          <w:szCs w:val="26"/>
+        </w:rPr>
+        <w:lastRenderedPageBreak/>
+        <w:tab/>
+      </w:r>
+      <w:r>
+        <w:rPr>
+          <w:rFonts w:cs="Times New Roman"/>
+          <w:szCs w:val="26"/>
+        </w:rPr>
+        <w:tab/>
+        <w:t>-Tìm kiếm theo mã phiếu</w:t>
+      </w:r>
+    </w:p>
+    <w:p>
+      <w:pPr>
+        <w:pStyle w:val="oancuaDanhsach"/>
+        <w:spacing w:line="312" w:lineRule="auto"/>
+        <w:ind w:firstLine="360"/>
+        <w:rPr>
+          <w:rFonts w:cs="Times New Roman"/>
+          <w:szCs w:val="26"/>
+        </w:rPr>
+      </w:pPr>
+      <w:r>
+        <w:rPr>
+          <w:rFonts w:cs="Times New Roman"/>
+          <w:szCs w:val="26"/>
+        </w:rPr>
+        <w:tab/>
+      </w:r>
+      <w:r>
+        <w:rPr>
+          <w:rFonts w:cs="Times New Roman"/>
+          <w:szCs w:val="26"/>
+        </w:rPr>
+        <w:tab/>
+        <w:t xml:space="preserve">-Thêm </w:t>
+      </w:r>
+    </w:p>
+    <w:p>
+      <w:pPr>
+        <w:pStyle w:val="oancuaDanhsach"/>
+        <w:spacing w:line="312" w:lineRule="auto"/>
+        <w:ind w:firstLine="360"/>
+        <w:rPr>
+          <w:rFonts w:cs="Times New Roman"/>
+          <w:szCs w:val="26"/>
+        </w:rPr>
+      </w:pPr>
+      <w:r>
+        <w:rPr>
+          <w:rFonts w:cs="Times New Roman"/>
+          <w:szCs w:val="26"/>
+        </w:rPr>
+        <w:tab/>
+      </w:r>
+      <w:r>
+        <w:rPr>
+          <w:rFonts w:cs="Times New Roman"/>
+          <w:szCs w:val="26"/>
+        </w:rPr>
+        <w:tab/>
+        <w:t xml:space="preserve">-Xóa </w:t>
+      </w:r>
+    </w:p>
+    <w:p>
+      <w:pPr>
+        <w:pStyle w:val="oancuaDanhsach"/>
+        <w:spacing w:line="312" w:lineRule="auto"/>
+        <w:ind w:firstLine="360"/>
+        <w:rPr>
+          <w:rFonts w:cs="Times New Roman"/>
+          <w:szCs w:val="26"/>
+        </w:rPr>
+      </w:pPr>
+      <w:r>
+        <w:rPr>
+          <w:rFonts w:cs="Times New Roman"/>
+          <w:szCs w:val="26"/>
+        </w:rPr>
+        <w:tab/>
+      </w:r>
+      <w:r>
+        <w:rPr>
+          <w:rFonts w:cs="Times New Roman"/>
+          <w:szCs w:val="26"/>
+        </w:rPr>
+        <w:tab/>
+        <w:t>-Sửa</w:t>
+      </w:r>
+    </w:p>
+    <w:p>
+      <w:pPr>
+        <w:pStyle w:val="oancuaDanhsach"/>
+        <w:spacing w:line="312" w:lineRule="auto"/>
+        <w:ind w:firstLine="360"/>
+        <w:rPr>
+          <w:rFonts w:cs="Times New Roman"/>
+          <w:szCs w:val="26"/>
+        </w:rPr>
+      </w:pPr>
+      <w:r>
+        <w:rPr>
+          <w:rFonts w:cs="Times New Roman"/>
+          <w:szCs w:val="26"/>
+        </w:rPr>
+        <w:tab/>
+        <w:t>* Thống kê</w:t>
+      </w:r>
+    </w:p>
+    <w:p>
+      <w:pPr>
+        <w:pStyle w:val="oancuaDanhsach"/>
+        <w:spacing w:line="312" w:lineRule="auto"/>
+        <w:ind w:firstLine="360"/>
+        <w:rPr>
+          <w:rFonts w:cs="Times New Roman"/>
+          <w:szCs w:val="26"/>
+        </w:rPr>
+      </w:pPr>
+      <w:r>
+        <w:rPr>
+          <w:rFonts w:cs="Times New Roman"/>
+          <w:szCs w:val="26"/>
+        </w:rPr>
+        <w:tab/>
+      </w:r>
+      <w:r>
+        <w:rPr>
+          <w:rFonts w:cs="Times New Roman"/>
+          <w:szCs w:val="26"/>
+        </w:rPr>
+        <w:tab/>
+        <w:t>-Đang mượn</w:t>
+      </w:r>
+    </w:p>
+    <w:p>
+      <w:pPr>
+        <w:pStyle w:val="oancuaDanhsach"/>
+        <w:spacing w:line="312" w:lineRule="auto"/>
+        <w:ind w:firstLine="360"/>
+        <w:rPr>
+          <w:rFonts w:cs="Times New Roman"/>
+          <w:szCs w:val="26"/>
+        </w:rPr>
+      </w:pPr>
+      <w:r>
+        <w:rPr>
+          <w:rFonts w:cs="Times New Roman"/>
+          <w:szCs w:val="26"/>
+        </w:rPr>
+        <w:tab/>
+      </w:r>
+      <w:r>
+        <w:rPr>
+          <w:rFonts w:cs="Times New Roman"/>
+          <w:szCs w:val="26"/>
+        </w:rPr>
+        <w:tab/>
+        <w:t>-Đã trã</w:t>
+      </w:r>
+    </w:p>
+    <w:p>
+      <w:pPr>
+        <w:pStyle w:val="oancuaDanhsach"/>
+        <w:spacing w:line="312" w:lineRule="auto"/>
+        <w:ind w:firstLine="360"/>
+        <w:rPr>
+          <w:rFonts w:cs="Times New Roman"/>
+          <w:szCs w:val="26"/>
+        </w:rPr>
+      </w:pPr>
+      <w:r>
+        <w:rPr>
+          <w:rFonts w:cs="Times New Roman"/>
+          <w:szCs w:val="26"/>
+        </w:rPr>
+        <w:t>1.</w:t>
+      </w:r>
+      <w:r>
+        <w:rPr>
+          <w:rFonts w:cs="Times New Roman"/>
+          <w:szCs w:val="26"/>
+        </w:rPr>
+        <w:t>7. Đăng xuất.</w:t>
+      </w:r>
+    </w:p>
+    <w:p>
+      <w:pPr>
+        <w:pStyle w:val="oancuaDanhsach"/>
+        <w:spacing w:line="312" w:lineRule="auto"/>
+        <w:ind w:left="360" w:firstLine="720"/>
+        <w:contextualSpacing w:val="0"/>
+        <w:rPr>
+          <w:b/>
+          <w:bCs/>
+        </w:rPr>
+      </w:pPr>
+      <w:r>
+        <w:rPr>
+          <w:rFonts w:cs="Times New Roman"/>
+          <w:szCs w:val="26"/>
+        </w:rPr>
+        <w:t>1.</w:t>
+      </w:r>
+      <w:r>
+        <w:rPr>
+          <w:rFonts w:cs="Times New Roman"/>
+          <w:szCs w:val="26"/>
+        </w:rPr>
+        <w:t>8. Phân quyền Admin và ngừơi dùng.</w:t>
+      </w:r>
+    </w:p>
+    <w:p>
+      <w:pPr>
+        <w:pStyle w:val="u2"/>
+        <w:rPr>
+          <w:b/>
+          <w:bCs w:val="0"/>
+          <w:color w:val="auto"/>
+        </w:rPr>
+      </w:pPr>
+      <w:bookmarkStart w:id="50" w:name="_Toc74944717"/>
+      <w:bookmarkStart w:id="51" w:name="_Toc74944899"/>
+      <w:bookmarkStart w:id="52" w:name="_Toc74947007"/>
+      <w:bookmarkStart w:id="53" w:name="_Toc74992501"/>
+      <w:bookmarkStart w:id="54" w:name="_Toc75123180"/>
+      <w:r>
+        <w:rPr>
+          <w:b/>
+          <w:bCs w:val="0"/>
+          <w:color w:val="auto"/>
+        </w:rPr>
+        <w:t>2. Nhược điểm</w:t>
+      </w:r>
+      <w:bookmarkEnd w:id="50"/>
+      <w:bookmarkEnd w:id="51"/>
+      <w:bookmarkEnd w:id="52"/>
+      <w:bookmarkEnd w:id="53"/>
+      <w:bookmarkEnd w:id="54"/>
+    </w:p>
+    <w:p>
+      <w:pPr>
+        <w:ind w:left="720"/>
+      </w:pPr>
+      <w:r>
+        <w:t>- Giao diện còn hạn chế.</w:t>
+      </w:r>
+    </w:p>
+    <w:p>
+      <w:pPr>
+        <w:ind w:left="720"/>
+      </w:pPr>
+      <w:r>
+        <w:t>- Vẫn còn sảy ra nhiều lỗi không mong muốn.</w:t>
+      </w:r>
+    </w:p>
+    <w:p/>
+    <w:p/>
+    <w:p/>
+    <w:p>
+      <w:pPr>
+        <w:rPr>
+          <w:b/>
+          <w:bCs/>
+        </w:rPr>
+      </w:pPr>
+    </w:p>
+    <w:p>
+      <w:r>
+        <w:br w:type="page"/>
+      </w:r>
+    </w:p>
+    <w:p>
+      <w:pPr>
+        <w:jc w:val="center"/>
+        <w:rPr>
+          <w:b/>
+          <w:bCs/>
+        </w:rPr>
+      </w:pPr>
+      <w:r>
+        <w:rPr>
+          <w:b/>
+          <w:bCs/>
+        </w:rPr>
+        <w:lastRenderedPageBreak/>
+        <w:t>TÀI LIỆU THAM KHẢO</w:t>
+      </w:r>
+    </w:p>
+    <w:p>
+      <w:r>
+        <w:t xml:space="preserve">Link github: </w:t>
+      </w:r>
+      <w:hyperlink r:id="rId48" w:history="1">
+        <w:r>
+          <w:rPr>
+            <w:rStyle w:val="Siuktni"/>
+          </w:rPr>
+          <w:t>https://github.com/ThanhPhong212/5951071073_ThucTapChuyenMon</w:t>
+        </w:r>
+      </w:hyperlink>
+    </w:p>
+    <w:p>
+      <w:pPr>
+        <w:rPr>
+          <w:rFonts w:asciiTheme="majorHAnsi" w:hAnsiTheme="majorHAnsi"/>
+          <w:b/>
+          <w:bCs/>
+          <w:szCs w:val="26"/>
+        </w:rPr>
+      </w:pPr>
+    </w:p>
     <w:sectPr>
-      <w:footerReference w:type="default" r:id="rId48"/>
+      <w:footerReference w:type="default" r:id="rId49"/>
       <w:pgSz w:w="11906" w:h="16838"/>
       <w:pgMar w:top="1152" w:right="864" w:bottom="1152" w:left="1728" w:header="706" w:footer="706" w:gutter="0"/>
       <w:cols w:space="708"/>
@@ -15690,6 +16783,9 @@
   <w:p>
     <w:pPr>
       <w:pStyle w:val="utrang"/>
+      <w:rPr>
+        <w:lang w:val="en-US"/>
+      </w:rPr>
     </w:pPr>
   </w:p>
 </w:hdr>
@@ -16294,6 +17390,119 @@
     </w:lvl>
   </w:abstractNum>
   <w:abstractNum w:abstractNumId="6" w15:restartNumberingAfterBreak="0">
+    <w:nsid w:val="0AD65FD2"/>
+    <w:multiLevelType w:val="multilevel"/>
+    <w:tmpl w:val="0AD65FD2"/>
+    <w:lvl w:ilvl="0">
+      <w:start w:val="3"/>
+      <w:numFmt w:val="bullet"/>
+      <w:lvlText w:val="-"/>
+      <w:lvlJc w:val="left"/>
+      <w:pPr>
+        <w:ind w:left="900" w:hanging="360"/>
+      </w:pPr>
+      <w:rPr>
+        <w:rFonts w:ascii="Calibri" w:eastAsia="Calibri" w:hAnsi="Calibri" w:cs="Calibri" w:hint="default"/>
+      </w:rPr>
+    </w:lvl>
+    <w:lvl w:ilvl="1">
+      <w:start w:val="1"/>
+      <w:numFmt w:val="bullet"/>
+      <w:lvlText w:val="o"/>
+      <w:lvlJc w:val="left"/>
+      <w:pPr>
+        <w:ind w:left="1980" w:hanging="360"/>
+      </w:pPr>
+      <w:rPr>
+        <w:rFonts w:ascii="Courier New" w:hAnsi="Courier New" w:cs="Courier New" w:hint="default"/>
+      </w:rPr>
+    </w:lvl>
+    <w:lvl w:ilvl="2">
+      <w:start w:val="1"/>
+      <w:numFmt w:val="bullet"/>
+      <w:lvlText w:val=""/>
+      <w:lvlJc w:val="left"/>
+      <w:pPr>
+        <w:ind w:left="2700" w:hanging="360"/>
+      </w:pPr>
+      <w:rPr>
+        <w:rFonts w:ascii="Wingdings" w:hAnsi="Wingdings" w:hint="default"/>
+      </w:rPr>
+    </w:lvl>
+    <w:lvl w:ilvl="3">
+      <w:start w:val="1"/>
+      <w:numFmt w:val="bullet"/>
+      <w:lvlText w:val=""/>
+      <w:lvlJc w:val="left"/>
+      <w:pPr>
+        <w:ind w:left="3420" w:hanging="360"/>
+      </w:pPr>
+      <w:rPr>
+        <w:rFonts w:ascii="Symbol" w:hAnsi="Symbol" w:hint="default"/>
+      </w:rPr>
+    </w:lvl>
+    <w:lvl w:ilvl="4">
+      <w:start w:val="1"/>
+      <w:numFmt w:val="bullet"/>
+      <w:lvlText w:val="o"/>
+      <w:lvlJc w:val="left"/>
+      <w:pPr>
+        <w:ind w:left="4140" w:hanging="360"/>
+      </w:pPr>
+      <w:rPr>
+        <w:rFonts w:ascii="Courier New" w:hAnsi="Courier New" w:cs="Courier New" w:hint="default"/>
+      </w:rPr>
+    </w:lvl>
+    <w:lvl w:ilvl="5">
+      <w:start w:val="1"/>
+      <w:numFmt w:val="bullet"/>
+      <w:lvlText w:val=""/>
+      <w:lvlJc w:val="left"/>
+      <w:pPr>
+        <w:ind w:left="4860" w:hanging="360"/>
+      </w:pPr>
+      <w:rPr>
+        <w:rFonts w:ascii="Wingdings" w:hAnsi="Wingdings" w:hint="default"/>
+      </w:rPr>
+    </w:lvl>
+    <w:lvl w:ilvl="6">
+      <w:start w:val="1"/>
+      <w:numFmt w:val="bullet"/>
+      <w:lvlText w:val=""/>
+      <w:lvlJc w:val="left"/>
+      <w:pPr>
+        <w:ind w:left="5580" w:hanging="360"/>
+      </w:pPr>
+      <w:rPr>
+        <w:rFonts w:ascii="Symbol" w:hAnsi="Symbol" w:hint="default"/>
+      </w:rPr>
+    </w:lvl>
+    <w:lvl w:ilvl="7">
+      <w:start w:val="1"/>
+      <w:numFmt w:val="bullet"/>
+      <w:lvlText w:val="o"/>
+      <w:lvlJc w:val="left"/>
+      <w:pPr>
+        <w:ind w:left="6300" w:hanging="360"/>
+      </w:pPr>
+      <w:rPr>
+        <w:rFonts w:ascii="Courier New" w:hAnsi="Courier New" w:cs="Courier New" w:hint="default"/>
+      </w:rPr>
+    </w:lvl>
+    <w:lvl w:ilvl="8">
+      <w:start w:val="1"/>
+      <w:numFmt w:val="bullet"/>
+      <w:lvlText w:val=""/>
+      <w:lvlJc w:val="left"/>
+      <w:pPr>
+        <w:ind w:left="7020" w:hanging="360"/>
+      </w:pPr>
+      <w:rPr>
+        <w:rFonts w:ascii="Wingdings" w:hAnsi="Wingdings" w:hint="default"/>
+      </w:rPr>
+    </w:lvl>
+  </w:abstractNum>
+  <w:abstractNum w:abstractNumId="7" w15:restartNumberingAfterBreak="0">
     <w:nsid w:val="1D464E46"/>
     <w:multiLevelType w:val="hybridMultilevel"/>
     <w:tmpl w:val="3CCCE674"/>
@@ -16382,7 +17591,7 @@
       </w:pPr>
     </w:lvl>
   </w:abstractNum>
-  <w:abstractNum w:abstractNumId="7" w15:restartNumberingAfterBreak="0">
+  <w:abstractNum w:abstractNumId="8" w15:restartNumberingAfterBreak="0">
     <w:nsid w:val="1F703860"/>
     <w:multiLevelType w:val="hybridMultilevel"/>
     <w:tmpl w:val="9A66C7AA"/>
@@ -16495,7 +17704,7 @@
       </w:rPr>
     </w:lvl>
   </w:abstractNum>
-  <w:abstractNum w:abstractNumId="8" w15:restartNumberingAfterBreak="0">
+  <w:abstractNum w:abstractNumId="9" w15:restartNumberingAfterBreak="0">
     <w:nsid w:val="20AD4166"/>
     <w:multiLevelType w:val="multilevel"/>
     <w:tmpl w:val="4F2EF224"/>
@@ -16608,7 +17817,7 @@
       </w:rPr>
     </w:lvl>
   </w:abstractNum>
-  <w:abstractNum w:abstractNumId="9" w15:restartNumberingAfterBreak="0">
+  <w:abstractNum w:abstractNumId="10" w15:restartNumberingAfterBreak="0">
     <w:nsid w:val="21183B18"/>
     <w:multiLevelType w:val="multilevel"/>
     <w:tmpl w:val="4F2EF224"/>
@@ -16721,7 +17930,7 @@
       </w:rPr>
     </w:lvl>
   </w:abstractNum>
-  <w:abstractNum w:abstractNumId="10" w15:restartNumberingAfterBreak="0">
+  <w:abstractNum w:abstractNumId="11" w15:restartNumberingAfterBreak="0">
     <w:nsid w:val="223E5BF9"/>
     <w:multiLevelType w:val="multilevel"/>
     <w:tmpl w:val="4F2EF224"/>
@@ -16834,7 +18043,7 @@
       </w:rPr>
     </w:lvl>
   </w:abstractNum>
-  <w:abstractNum w:abstractNumId="11" w15:restartNumberingAfterBreak="0">
+  <w:abstractNum w:abstractNumId="12" w15:restartNumberingAfterBreak="0">
     <w:nsid w:val="22D87C9E"/>
     <w:multiLevelType w:val="hybridMultilevel"/>
     <w:tmpl w:val="A02ADDCC"/>
@@ -16923,7 +18132,7 @@
       </w:pPr>
     </w:lvl>
   </w:abstractNum>
-  <w:abstractNum w:abstractNumId="12" w15:restartNumberingAfterBreak="0">
+  <w:abstractNum w:abstractNumId="13" w15:restartNumberingAfterBreak="0">
     <w:nsid w:val="285174E9"/>
     <w:multiLevelType w:val="multilevel"/>
     <w:tmpl w:val="B30EBA42"/>
@@ -17072,7 +18281,7 @@
       </w:rPr>
     </w:lvl>
   </w:abstractNum>
-  <w:abstractNum w:abstractNumId="13" w15:restartNumberingAfterBreak="0">
+  <w:abstractNum w:abstractNumId="14" w15:restartNumberingAfterBreak="0">
     <w:nsid w:val="286901BA"/>
     <w:multiLevelType w:val="hybridMultilevel"/>
     <w:tmpl w:val="F7F05DD8"/>
@@ -17161,7 +18370,7 @@
       </w:pPr>
     </w:lvl>
   </w:abstractNum>
-  <w:abstractNum w:abstractNumId="14" w15:restartNumberingAfterBreak="0">
+  <w:abstractNum w:abstractNumId="15" w15:restartNumberingAfterBreak="0">
     <w:nsid w:val="2A5F2C2E"/>
     <w:multiLevelType w:val="hybridMultilevel"/>
     <w:tmpl w:val="5818EB02"/>
@@ -17274,7 +18483,7 @@
       </w:rPr>
     </w:lvl>
   </w:abstractNum>
-  <w:abstractNum w:abstractNumId="15" w15:restartNumberingAfterBreak="0">
+  <w:abstractNum w:abstractNumId="16" w15:restartNumberingAfterBreak="0">
     <w:nsid w:val="325E018D"/>
     <w:multiLevelType w:val="multilevel"/>
     <w:tmpl w:val="41F4BF5A"/>
@@ -17387,7 +18596,7 @@
       </w:pPr>
     </w:lvl>
   </w:abstractNum>
-  <w:abstractNum w:abstractNumId="16" w15:restartNumberingAfterBreak="0">
+  <w:abstractNum w:abstractNumId="17" w15:restartNumberingAfterBreak="0">
     <w:nsid w:val="33FE50C8"/>
     <w:multiLevelType w:val="hybridMultilevel"/>
     <w:tmpl w:val="D362F18A"/>
@@ -17476,7 +18685,7 @@
       </w:pPr>
     </w:lvl>
   </w:abstractNum>
-  <w:abstractNum w:abstractNumId="17" w15:restartNumberingAfterBreak="0">
+  <w:abstractNum w:abstractNumId="18" w15:restartNumberingAfterBreak="0">
     <w:nsid w:val="35F368E7"/>
     <w:multiLevelType w:val="multilevel"/>
     <w:tmpl w:val="5CE2B612"/>
@@ -17589,7 +18798,7 @@
       </w:pPr>
     </w:lvl>
   </w:abstractNum>
-  <w:abstractNum w:abstractNumId="18" w15:restartNumberingAfterBreak="0">
+  <w:abstractNum w:abstractNumId="19" w15:restartNumberingAfterBreak="0">
     <w:nsid w:val="36243422"/>
     <w:multiLevelType w:val="hybridMultilevel"/>
     <w:tmpl w:val="9522CE9A"/>
@@ -17678,7 +18887,7 @@
       </w:pPr>
     </w:lvl>
   </w:abstractNum>
-  <w:abstractNum w:abstractNumId="19" w15:restartNumberingAfterBreak="0">
+  <w:abstractNum w:abstractNumId="20" w15:restartNumberingAfterBreak="0">
     <w:nsid w:val="36A63E45"/>
     <w:multiLevelType w:val="multilevel"/>
     <w:tmpl w:val="36A63E45"/>
@@ -17790,7 +18999,7 @@
       </w:rPr>
     </w:lvl>
   </w:abstractNum>
-  <w:abstractNum w:abstractNumId="20" w15:restartNumberingAfterBreak="0">
+  <w:abstractNum w:abstractNumId="21" w15:restartNumberingAfterBreak="0">
     <w:nsid w:val="3B642B02"/>
     <w:multiLevelType w:val="multilevel"/>
     <w:tmpl w:val="52505F96"/>
@@ -17903,7 +19112,7 @@
       </w:pPr>
     </w:lvl>
   </w:abstractNum>
-  <w:abstractNum w:abstractNumId="21" w15:restartNumberingAfterBreak="0">
+  <w:abstractNum w:abstractNumId="22" w15:restartNumberingAfterBreak="0">
     <w:nsid w:val="3CC63764"/>
     <w:multiLevelType w:val="hybridMultilevel"/>
     <w:tmpl w:val="D8F02F6C"/>
@@ -17992,7 +19201,7 @@
       </w:pPr>
     </w:lvl>
   </w:abstractNum>
-  <w:abstractNum w:abstractNumId="22" w15:restartNumberingAfterBreak="0">
+  <w:abstractNum w:abstractNumId="23" w15:restartNumberingAfterBreak="0">
     <w:nsid w:val="3CDB4E87"/>
     <w:multiLevelType w:val="multilevel"/>
     <w:tmpl w:val="D0865ED0"/>
@@ -18105,7 +19314,7 @@
       </w:pPr>
     </w:lvl>
   </w:abstractNum>
-  <w:abstractNum w:abstractNumId="23" w15:restartNumberingAfterBreak="0">
+  <w:abstractNum w:abstractNumId="24" w15:restartNumberingAfterBreak="0">
     <w:nsid w:val="3CDE4E76"/>
     <w:multiLevelType w:val="hybridMultilevel"/>
     <w:tmpl w:val="9B30FD88"/>
@@ -18197,7 +19406,7 @@
       </w:pPr>
     </w:lvl>
   </w:abstractNum>
-  <w:abstractNum w:abstractNumId="24" w15:restartNumberingAfterBreak="0">
+  <w:abstractNum w:abstractNumId="25" w15:restartNumberingAfterBreak="0">
     <w:nsid w:val="3E1742E0"/>
     <w:multiLevelType w:val="multilevel"/>
     <w:tmpl w:val="3E1742E0"/>
@@ -18285,7 +19494,7 @@
       </w:pPr>
     </w:lvl>
   </w:abstractNum>
-  <w:abstractNum w:abstractNumId="25" w15:restartNumberingAfterBreak="0">
+  <w:abstractNum w:abstractNumId="26" w15:restartNumberingAfterBreak="0">
     <w:nsid w:val="3F0A14A1"/>
     <w:multiLevelType w:val="hybridMultilevel"/>
     <w:tmpl w:val="BA6AE94C"/>
@@ -18374,7 +19583,7 @@
       </w:pPr>
     </w:lvl>
   </w:abstractNum>
-  <w:abstractNum w:abstractNumId="26" w15:restartNumberingAfterBreak="0">
+  <w:abstractNum w:abstractNumId="27" w15:restartNumberingAfterBreak="0">
     <w:nsid w:val="43500B6C"/>
     <w:multiLevelType w:val="hybridMultilevel"/>
     <w:tmpl w:val="67A6AB88"/>
@@ -18463,7 +19672,7 @@
       </w:pPr>
     </w:lvl>
   </w:abstractNum>
-  <w:abstractNum w:abstractNumId="27" w15:restartNumberingAfterBreak="0">
+  <w:abstractNum w:abstractNumId="28" w15:restartNumberingAfterBreak="0">
     <w:nsid w:val="46AF6A29"/>
     <w:multiLevelType w:val="hybridMultilevel"/>
     <w:tmpl w:val="013241EE"/>
@@ -18552,7 +19761,7 @@
       </w:pPr>
     </w:lvl>
   </w:abstractNum>
-  <w:abstractNum w:abstractNumId="28" w15:restartNumberingAfterBreak="0">
+  <w:abstractNum w:abstractNumId="29" w15:restartNumberingAfterBreak="0">
     <w:nsid w:val="47B9440E"/>
     <w:multiLevelType w:val="hybridMultilevel"/>
     <w:tmpl w:val="D0886D48"/>
@@ -18641,7 +19850,7 @@
       </w:pPr>
     </w:lvl>
   </w:abstractNum>
-  <w:abstractNum w:abstractNumId="29" w15:restartNumberingAfterBreak="0">
+  <w:abstractNum w:abstractNumId="30" w15:restartNumberingAfterBreak="0">
     <w:nsid w:val="48CB58EF"/>
     <w:multiLevelType w:val="hybridMultilevel"/>
     <w:tmpl w:val="937A2868"/>
@@ -18730,7 +19939,7 @@
       </w:pPr>
     </w:lvl>
   </w:abstractNum>
-  <w:abstractNum w:abstractNumId="30" w15:restartNumberingAfterBreak="0">
+  <w:abstractNum w:abstractNumId="31" w15:restartNumberingAfterBreak="0">
     <w:nsid w:val="4A53220F"/>
     <w:multiLevelType w:val="hybridMultilevel"/>
     <w:tmpl w:val="6910E7FC"/>
@@ -18819,7 +20028,7 @@
       </w:pPr>
     </w:lvl>
   </w:abstractNum>
-  <w:abstractNum w:abstractNumId="31" w15:restartNumberingAfterBreak="0">
+  <w:abstractNum w:abstractNumId="32" w15:restartNumberingAfterBreak="0">
     <w:nsid w:val="4DA86538"/>
     <w:multiLevelType w:val="multilevel"/>
     <w:tmpl w:val="A8AAF63E"/>
@@ -18932,7 +20141,7 @@
       </w:rPr>
     </w:lvl>
   </w:abstractNum>
-  <w:abstractNum w:abstractNumId="32" w15:restartNumberingAfterBreak="0">
+  <w:abstractNum w:abstractNumId="33" w15:restartNumberingAfterBreak="0">
     <w:nsid w:val="4FC87F1B"/>
     <w:multiLevelType w:val="hybridMultilevel"/>
     <w:tmpl w:val="C7A248B8"/>
@@ -19021,7 +20230,7 @@
       </w:pPr>
     </w:lvl>
   </w:abstractNum>
-  <w:abstractNum w:abstractNumId="33" w15:restartNumberingAfterBreak="0">
+  <w:abstractNum w:abstractNumId="34" w15:restartNumberingAfterBreak="0">
     <w:nsid w:val="54B202E4"/>
     <w:multiLevelType w:val="hybridMultilevel"/>
     <w:tmpl w:val="11821580"/>
@@ -19110,7 +20319,7 @@
       </w:pPr>
     </w:lvl>
   </w:abstractNum>
-  <w:abstractNum w:abstractNumId="34" w15:restartNumberingAfterBreak="0">
+  <w:abstractNum w:abstractNumId="35" w15:restartNumberingAfterBreak="0">
     <w:nsid w:val="55DF02B0"/>
     <w:multiLevelType w:val="hybridMultilevel"/>
     <w:tmpl w:val="A984C9A2"/>
@@ -19199,7 +20408,7 @@
       </w:pPr>
     </w:lvl>
   </w:abstractNum>
-  <w:abstractNum w:abstractNumId="35" w15:restartNumberingAfterBreak="0">
+  <w:abstractNum w:abstractNumId="36" w15:restartNumberingAfterBreak="0">
     <w:nsid w:val="58DD5536"/>
     <w:multiLevelType w:val="hybridMultilevel"/>
     <w:tmpl w:val="579C7DEC"/>
@@ -19288,7 +20497,7 @@
       </w:pPr>
     </w:lvl>
   </w:abstractNum>
-  <w:abstractNum w:abstractNumId="36" w15:restartNumberingAfterBreak="0">
+  <w:abstractNum w:abstractNumId="37" w15:restartNumberingAfterBreak="0">
     <w:nsid w:val="598453B8"/>
     <w:multiLevelType w:val="hybridMultilevel"/>
     <w:tmpl w:val="E6BC3DC2"/>
@@ -19377,7 +20586,7 @@
       </w:pPr>
     </w:lvl>
   </w:abstractNum>
-  <w:abstractNum w:abstractNumId="37" w15:restartNumberingAfterBreak="0">
+  <w:abstractNum w:abstractNumId="38" w15:restartNumberingAfterBreak="0">
     <w:nsid w:val="59C527EB"/>
     <w:multiLevelType w:val="hybridMultilevel"/>
     <w:tmpl w:val="53E25588"/>
@@ -19463,7 +20672,7 @@
       </w:pPr>
     </w:lvl>
   </w:abstractNum>
-  <w:abstractNum w:abstractNumId="38" w15:restartNumberingAfterBreak="0">
+  <w:abstractNum w:abstractNumId="39" w15:restartNumberingAfterBreak="0">
     <w:nsid w:val="5BF33D08"/>
     <w:multiLevelType w:val="hybridMultilevel"/>
     <w:tmpl w:val="90A20E7C"/>
@@ -19552,7 +20761,7 @@
       </w:pPr>
     </w:lvl>
   </w:abstractNum>
-  <w:abstractNum w:abstractNumId="39" w15:restartNumberingAfterBreak="0">
+  <w:abstractNum w:abstractNumId="40" w15:restartNumberingAfterBreak="0">
     <w:nsid w:val="5C421D95"/>
     <w:multiLevelType w:val="multilevel"/>
     <w:tmpl w:val="3870A630"/>
@@ -19665,7 +20874,7 @@
       </w:pPr>
     </w:lvl>
   </w:abstractNum>
-  <w:abstractNum w:abstractNumId="40" w15:restartNumberingAfterBreak="0">
+  <w:abstractNum w:abstractNumId="41" w15:restartNumberingAfterBreak="0">
     <w:nsid w:val="5CF569C9"/>
     <w:multiLevelType w:val="hybridMultilevel"/>
     <w:tmpl w:val="E14469C4"/>
@@ -19754,7 +20963,7 @@
       </w:pPr>
     </w:lvl>
   </w:abstractNum>
-  <w:abstractNum w:abstractNumId="41" w15:restartNumberingAfterBreak="0">
+  <w:abstractNum w:abstractNumId="42" w15:restartNumberingAfterBreak="0">
     <w:nsid w:val="5D3F7416"/>
     <w:multiLevelType w:val="hybridMultilevel"/>
     <w:tmpl w:val="5E7E9E88"/>
@@ -19843,7 +21052,7 @@
       </w:pPr>
     </w:lvl>
   </w:abstractNum>
-  <w:abstractNum w:abstractNumId="42" w15:restartNumberingAfterBreak="0">
+  <w:abstractNum w:abstractNumId="43" w15:restartNumberingAfterBreak="0">
     <w:nsid w:val="6014190F"/>
     <w:multiLevelType w:val="hybridMultilevel"/>
     <w:tmpl w:val="3A7AA746"/>
@@ -19932,7 +21141,7 @@
       </w:pPr>
     </w:lvl>
   </w:abstractNum>
-  <w:abstractNum w:abstractNumId="43" w15:restartNumberingAfterBreak="0">
+  <w:abstractNum w:abstractNumId="44" w15:restartNumberingAfterBreak="0">
     <w:nsid w:val="6181663F"/>
     <w:multiLevelType w:val="hybridMultilevel"/>
     <w:tmpl w:val="A0184E56"/>
@@ -20045,7 +21254,7 @@
       </w:rPr>
     </w:lvl>
   </w:abstractNum>
-  <w:abstractNum w:abstractNumId="44" w15:restartNumberingAfterBreak="0">
+  <w:abstractNum w:abstractNumId="45" w15:restartNumberingAfterBreak="0">
     <w:nsid w:val="685E225B"/>
     <w:multiLevelType w:val="multilevel"/>
     <w:tmpl w:val="531E319E"/>
@@ -20158,7 +21367,7 @@
       </w:rPr>
     </w:lvl>
   </w:abstractNum>
-  <w:abstractNum w:abstractNumId="45" w15:restartNumberingAfterBreak="0">
+  <w:abstractNum w:abstractNumId="46" w15:restartNumberingAfterBreak="0">
     <w:nsid w:val="73817CA6"/>
     <w:multiLevelType w:val="hybridMultilevel"/>
     <w:tmpl w:val="70666E34"/>
@@ -20271,7 +21480,7 @@
       </w:rPr>
     </w:lvl>
   </w:abstractNum>
-  <w:abstractNum w:abstractNumId="46" w15:restartNumberingAfterBreak="0">
+  <w:abstractNum w:abstractNumId="47" w15:restartNumberingAfterBreak="0">
     <w:nsid w:val="793830E7"/>
     <w:multiLevelType w:val="multilevel"/>
     <w:tmpl w:val="78D40202"/>
@@ -20384,7 +21593,7 @@
       </w:pPr>
     </w:lvl>
   </w:abstractNum>
-  <w:abstractNum w:abstractNumId="47" w15:restartNumberingAfterBreak="0">
+  <w:abstractNum w:abstractNumId="48" w15:restartNumberingAfterBreak="0">
     <w:nsid w:val="7F1050CD"/>
     <w:multiLevelType w:val="hybridMultilevel"/>
     <w:tmpl w:val="713EB448"/>
@@ -20497,148 +21706,151 @@
     </w:lvl>
   </w:abstractNum>
   <w:num w:numId="1">
+    <w:abstractNumId w:val="39"/>
+  </w:num>
+  <w:num w:numId="2">
+    <w:abstractNumId w:val="28"/>
+  </w:num>
+  <w:num w:numId="3">
+    <w:abstractNumId w:val="12"/>
+  </w:num>
+  <w:num w:numId="4">
+    <w:abstractNumId w:val="27"/>
+  </w:num>
+  <w:num w:numId="5">
     <w:abstractNumId w:val="38"/>
   </w:num>
-  <w:num w:numId="2">
-    <w:abstractNumId w:val="27"/>
-  </w:num>
-  <w:num w:numId="3">
-    <w:abstractNumId w:val="11"/>
-  </w:num>
-  <w:num w:numId="4">
-    <w:abstractNumId w:val="26"/>
-  </w:num>
-  <w:num w:numId="5">
-    <w:abstractNumId w:val="37"/>
-  </w:num>
   <w:num w:numId="6">
-    <w:abstractNumId w:val="16"/>
+    <w:abstractNumId w:val="17"/>
   </w:num>
   <w:num w:numId="7">
-    <w:abstractNumId w:val="32"/>
+    <w:abstractNumId w:val="33"/>
   </w:num>
   <w:num w:numId="8">
-    <w:abstractNumId w:val="6"/>
+    <w:abstractNumId w:val="7"/>
   </w:num>
   <w:num w:numId="9">
-    <w:abstractNumId w:val="35"/>
+    <w:abstractNumId w:val="36"/>
   </w:num>
   <w:num w:numId="10">
-    <w:abstractNumId w:val="36"/>
+    <w:abstractNumId w:val="37"/>
   </w:num>
   <w:num w:numId="11">
     <w:abstractNumId w:val="5"/>
   </w:num>
   <w:num w:numId="12">
+    <w:abstractNumId w:val="35"/>
+  </w:num>
+  <w:num w:numId="13">
     <w:abstractNumId w:val="34"/>
   </w:num>
-  <w:num w:numId="13">
-    <w:abstractNumId w:val="33"/>
-  </w:num>
   <w:num w:numId="14">
-    <w:abstractNumId w:val="7"/>
+    <w:abstractNumId w:val="8"/>
   </w:num>
   <w:num w:numId="15">
-    <w:abstractNumId w:val="47"/>
+    <w:abstractNumId w:val="48"/>
   </w:num>
   <w:num w:numId="16">
-    <w:abstractNumId w:val="10"/>
+    <w:abstractNumId w:val="11"/>
   </w:num>
   <w:num w:numId="17">
-    <w:abstractNumId w:val="8"/>
+    <w:abstractNumId w:val="9"/>
   </w:num>
   <w:num w:numId="18">
-    <w:abstractNumId w:val="9"/>
+    <w:abstractNumId w:val="10"/>
   </w:num>
   <w:num w:numId="19">
     <w:abstractNumId w:val="1"/>
   </w:num>
   <w:num w:numId="20">
-    <w:abstractNumId w:val="31"/>
+    <w:abstractNumId w:val="32"/>
   </w:num>
   <w:num w:numId="21">
+    <w:abstractNumId w:val="44"/>
+  </w:num>
+  <w:num w:numId="22">
     <w:abstractNumId w:val="43"/>
   </w:num>
-  <w:num w:numId="22">
-    <w:abstractNumId w:val="42"/>
-  </w:num>
   <w:num w:numId="23">
-    <w:abstractNumId w:val="25"/>
+    <w:abstractNumId w:val="26"/>
   </w:num>
   <w:num w:numId="24">
-    <w:abstractNumId w:val="18"/>
+    <w:abstractNumId w:val="19"/>
   </w:num>
   <w:num w:numId="25">
-    <w:abstractNumId w:val="45"/>
+    <w:abstractNumId w:val="46"/>
   </w:num>
   <w:num w:numId="26">
-    <w:abstractNumId w:val="23"/>
+    <w:abstractNumId w:val="24"/>
   </w:num>
   <w:num w:numId="27">
-    <w:abstractNumId w:val="13"/>
+    <w:abstractNumId w:val="14"/>
   </w:num>
   <w:num w:numId="28">
-    <w:abstractNumId w:val="14"/>
+    <w:abstractNumId w:val="15"/>
   </w:num>
   <w:num w:numId="29">
     <w:abstractNumId w:val="3"/>
   </w:num>
   <w:num w:numId="30">
+    <w:abstractNumId w:val="31"/>
+  </w:num>
+  <w:num w:numId="31">
     <w:abstractNumId w:val="30"/>
   </w:num>
-  <w:num w:numId="31">
+  <w:num w:numId="32">
     <w:abstractNumId w:val="29"/>
   </w:num>
-  <w:num w:numId="32">
-    <w:abstractNumId w:val="28"/>
-  </w:num>
   <w:num w:numId="33">
-    <w:abstractNumId w:val="21"/>
+    <w:abstractNumId w:val="22"/>
   </w:num>
   <w:num w:numId="34">
     <w:abstractNumId w:val="2"/>
   </w:num>
   <w:num w:numId="35">
-    <w:abstractNumId w:val="41"/>
+    <w:abstractNumId w:val="42"/>
   </w:num>
   <w:num w:numId="36">
-    <w:abstractNumId w:val="40"/>
+    <w:abstractNumId w:val="41"/>
   </w:num>
   <w:num w:numId="37">
     <w:abstractNumId w:val="4"/>
   </w:num>
   <w:num w:numId="38">
-    <w:abstractNumId w:val="19"/>
+    <w:abstractNumId w:val="20"/>
   </w:num>
   <w:num w:numId="39">
     <w:abstractNumId w:val="0"/>
   </w:num>
   <w:num w:numId="40">
-    <w:abstractNumId w:val="24"/>
+    <w:abstractNumId w:val="25"/>
   </w:num>
   <w:num w:numId="41">
-    <w:abstractNumId w:val="15"/>
+    <w:abstractNumId w:val="16"/>
   </w:num>
   <w:num w:numId="42">
-    <w:abstractNumId w:val="20"/>
+    <w:abstractNumId w:val="21"/>
   </w:num>
   <w:num w:numId="43">
-    <w:abstractNumId w:val="22"/>
+    <w:abstractNumId w:val="23"/>
   </w:num>
   <w:num w:numId="44">
-    <w:abstractNumId w:val="39"/>
+    <w:abstractNumId w:val="40"/>
   </w:num>
   <w:num w:numId="45">
-    <w:abstractNumId w:val="46"/>
+    <w:abstractNumId w:val="47"/>
   </w:num>
   <w:num w:numId="46">
-    <w:abstractNumId w:val="17"/>
+    <w:abstractNumId w:val="18"/>
   </w:num>
   <w:num w:numId="47">
-    <w:abstractNumId w:val="12"/>
+    <w:abstractNumId w:val="13"/>
   </w:num>
   <w:num w:numId="48">
-    <w:abstractNumId w:val="44"/>
+    <w:abstractNumId w:val="45"/>
+  </w:num>
+  <w:num w:numId="49">
+    <w:abstractNumId w:val="6"/>
   </w:num>
 </w:numbering>
 </file>
@@ -21139,6 +22351,7 @@
   <w:style w:type="character" w:default="1" w:styleId="Phngmcinhcuaoanvn">
     <w:name w:val="Default Paragraph Font"/>
     <w:uiPriority w:val="1"/>
+    <w:semiHidden/>
     <w:unhideWhenUsed/>
   </w:style>
   <w:style w:type="table" w:default="1" w:styleId="BangThngthng">
@@ -21577,6 +22790,18 @@
       <w:bCs/>
     </w:rPr>
   </w:style>
+  <w:style w:type="character" w:styleId="cpChagiiquyt">
+    <w:name w:val="Unresolved Mention"/>
+    <w:basedOn w:val="Phngmcinhcuaoanvn"/>
+    <w:uiPriority w:val="99"/>
+    <w:semiHidden/>
+    <w:unhideWhenUsed/>
+    <w:rsid w:val="000E61BB"/>
+    <w:rPr>
+      <w:color w:val="605E5C"/>
+      <w:shd w:val="clear" w:color="auto" w:fill="E1DFDD"/>
+    </w:rPr>
+  </w:style>
 </w:styles>
 </file>
 

--- a/BaoCao.docx
+++ b/BaoCao.docx
@@ -9,7 +9,6 @@
         <w:rPr>
           <w:rFonts w:asciiTheme="majorHAnsi" w:hAnsiTheme="majorHAnsi"/>
           <w:szCs w:val="26"/>
-          <w:lang w:val="en-US"/>
         </w:rPr>
       </w:pPr>
     </w:p>
@@ -7383,10 +7382,6 @@
     <w:p>
       <w:pPr>
         <w:pStyle w:val="u3"/>
-        <w:numPr>
-          <w:ilvl w:val="1"/>
-          <w:numId w:val="48"/>
-        </w:numPr>
         <w:shd w:val="clear" w:color="auto" w:fill="FFFFFF"/>
         <w:spacing w:before="300" w:after="150" w:line="276" w:lineRule="auto"/>
         <w:jc w:val="both"/>
@@ -7406,7 +7401,17 @@
           <w:sz w:val="26"/>
           <w:szCs w:val="26"/>
         </w:rPr>
-        <w:t xml:space="preserve">. </w:t>
+        <w:t>2.4.</w:t>
+      </w:r>
+      <w:r>
+        <w:rPr>
+          <w:rStyle w:val="Manh"/>
+          <w:rFonts w:ascii="Times New Roman" w:hAnsi="Times New Roman" w:cs="Times New Roman"/>
+          <w:color w:val="auto"/>
+          <w:sz w:val="26"/>
+          <w:szCs w:val="26"/>
+        </w:rPr>
+        <w:t xml:space="preserve"> </w:t>
       </w:r>
       <w:r>
         <w:rPr>
